--- a/JAVA/Literature/Itransition.docx
+++ b/JAVA/Literature/Itransition.docx
@@ -2,6 +2,364 @@
 <file path=word/document.xml><?xml version="1.0" encoding="utf-8"?>
 <w:document xmlns:wpc="http://schemas.microsoft.com/office/word/2010/wordprocessingCanvas" xmlns:mc="http://schemas.openxmlformats.org/markup-compatibility/2006" xmlns:o="urn:schemas-microsoft-com:office:office" xmlns:r="http://schemas.openxmlformats.org/officeDocument/2006/relationships" xmlns:m="http://schemas.openxmlformats.org/officeDocument/2006/math" xmlns:v="urn:schemas-microsoft-com:vml" xmlns:wp14="http://schemas.microsoft.com/office/word/2010/wordprocessingDrawing" xmlns:wp="http://schemas.openxmlformats.org/drawingml/2006/wordprocessingDrawing" xmlns:w10="urn:schemas-microsoft-com:office:word" xmlns:w="http://schemas.openxmlformats.org/wordprocessingml/2006/main" xmlns:w14="http://schemas.microsoft.com/office/word/2010/wordml" xmlns:wpg="http://schemas.microsoft.com/office/word/2010/wordprocessingGroup" xmlns:wpi="http://schemas.microsoft.com/office/word/2010/wordprocessingInk" xmlns:wne="http://schemas.microsoft.com/office/word/2006/wordml" xmlns:wps="http://schemas.microsoft.com/office/word/2010/wordprocessingShape" mc:Ignorable="w14 wp14">
   <w:body>
+    <w:p>
+      <w:pPr>
+        <w:numPr>
+          <w:ilvl w:val="0"/>
+          <w:numId w:val="1"/>
+        </w:numPr>
+        <w:shd w:val="clear" w:color="auto" w:fill="FFFFFF"/>
+        <w:spacing w:before="100" w:beforeAutospacing="1" w:after="100" w:afterAutospacing="1" w:line="240" w:lineRule="auto"/>
+        <w:rPr>
+          <w:rFonts w:ascii="Arial" w:eastAsia="Times New Roman" w:hAnsi="Arial" w:cs="Arial"/>
+          <w:color w:val="758EAC"/>
+          <w:sz w:val="20"/>
+          <w:szCs w:val="20"/>
+          <w:lang w:eastAsia="ru-RU"/>
+        </w:rPr>
+      </w:pPr>
+      <w:r>
+        <w:rPr>
+          <w:rFonts w:ascii="Arial" w:eastAsia="Times New Roman" w:hAnsi="Arial" w:cs="Arial"/>
+          <w:color w:val="000000"/>
+          <w:sz w:val="20"/>
+          <w:szCs w:val="20"/>
+          <w:lang w:eastAsia="ru-RU"/>
+        </w:rPr>
+        <w:fldChar w:fldCharType="begin"/>
+      </w:r>
+      <w:r>
+        <w:rPr>
+          <w:rFonts w:ascii="Arial" w:eastAsia="Times New Roman" w:hAnsi="Arial" w:cs="Arial"/>
+          <w:color w:val="000000"/>
+          <w:sz w:val="20"/>
+          <w:szCs w:val="20"/>
+          <w:lang w:eastAsia="ru-RU"/>
+        </w:rPr>
+        <w:instrText xml:space="preserve"> HYPERLINK "https://vk.com/away.php?to=https%3A%2F%2Fhtmlacademy.ru" \t "_blank" </w:instrText>
+      </w:r>
+      <w:r>
+        <w:rPr>
+          <w:rFonts w:ascii="Arial" w:eastAsia="Times New Roman" w:hAnsi="Arial" w:cs="Arial"/>
+          <w:color w:val="000000"/>
+          <w:sz w:val="20"/>
+          <w:szCs w:val="20"/>
+          <w:lang w:eastAsia="ru-RU"/>
+        </w:rPr>
+        <w:fldChar w:fldCharType="separate"/>
+      </w:r>
+      <w:r>
+        <w:rPr>
+          <w:rFonts w:ascii="Arial" w:eastAsia="Times New Roman" w:hAnsi="Arial" w:cs="Arial"/>
+          <w:color w:val="2A5885"/>
+          <w:sz w:val="20"/>
+          <w:szCs w:val="20"/>
+          <w:lang w:eastAsia="ru-RU"/>
+        </w:rPr>
+        <w:t>Онлайн курс по HTML/CSS</w:t>
+      </w:r>
+      <w:r>
+        <w:rPr>
+          <w:rFonts w:ascii="Arial" w:eastAsia="Times New Roman" w:hAnsi="Arial" w:cs="Arial"/>
+          <w:color w:val="000000"/>
+          <w:sz w:val="20"/>
+          <w:szCs w:val="20"/>
+          <w:lang w:eastAsia="ru-RU"/>
+        </w:rPr>
+        <w:fldChar w:fldCharType="end"/>
+      </w:r>
+      <w:r>
+        <w:rPr>
+          <w:rFonts w:ascii="Arial" w:eastAsia="Times New Roman" w:hAnsi="Arial" w:cs="Arial"/>
+          <w:color w:val="000000"/>
+          <w:sz w:val="20"/>
+          <w:szCs w:val="20"/>
+          <w:lang w:eastAsia="ru-RU"/>
+        </w:rPr>
+        <w:t xml:space="preserve"> </w:t>
+      </w:r>
+      <w:r>
+        <w:rPr>
+          <w:rFonts w:ascii="Arial" w:eastAsia="Times New Roman" w:hAnsi="Arial" w:cs="Arial"/>
+          <w:color w:val="000000"/>
+          <w:sz w:val="20"/>
+          <w:szCs w:val="20"/>
+          <w:lang w:val="en-US" w:eastAsia="ru-RU"/>
+        </w:rPr>
+        <w:t>https</w:t>
+      </w:r>
+      <w:r>
+        <w:rPr>
+          <w:rFonts w:ascii="Arial" w:eastAsia="Times New Roman" w:hAnsi="Arial" w:cs="Arial"/>
+          <w:color w:val="000000"/>
+          <w:sz w:val="20"/>
+          <w:szCs w:val="20"/>
+          <w:lang w:eastAsia="ru-RU"/>
+        </w:rPr>
+        <w:t>://</w:t>
+      </w:r>
+      <w:proofErr w:type="spellStart"/>
+      <w:r>
+        <w:rPr>
+          <w:rFonts w:ascii="Arial" w:eastAsia="Times New Roman" w:hAnsi="Arial" w:cs="Arial"/>
+          <w:color w:val="000000"/>
+          <w:sz w:val="20"/>
+          <w:szCs w:val="20"/>
+          <w:lang w:val="en-US" w:eastAsia="ru-RU"/>
+        </w:rPr>
+        <w:t>htmlacademy</w:t>
+      </w:r>
+      <w:proofErr w:type="spellEnd"/>
+      <w:r>
+        <w:rPr>
+          <w:rFonts w:ascii="Arial" w:eastAsia="Times New Roman" w:hAnsi="Arial" w:cs="Arial"/>
+          <w:color w:val="000000"/>
+          <w:sz w:val="20"/>
+          <w:szCs w:val="20"/>
+          <w:lang w:eastAsia="ru-RU"/>
+        </w:rPr>
+        <w:t>.</w:t>
+      </w:r>
+      <w:proofErr w:type="spellStart"/>
+      <w:r>
+        <w:rPr>
+          <w:rFonts w:ascii="Arial" w:eastAsia="Times New Roman" w:hAnsi="Arial" w:cs="Arial"/>
+          <w:color w:val="000000"/>
+          <w:sz w:val="20"/>
+          <w:szCs w:val="20"/>
+          <w:lang w:val="en-US" w:eastAsia="ru-RU"/>
+        </w:rPr>
+        <w:t>ru</w:t>
+      </w:r>
+      <w:proofErr w:type="spellEnd"/>
+      <w:r>
+        <w:rPr>
+          <w:rFonts w:ascii="Arial" w:eastAsia="Times New Roman" w:hAnsi="Arial" w:cs="Arial"/>
+          <w:color w:val="000000"/>
+          <w:sz w:val="20"/>
+          <w:szCs w:val="20"/>
+          <w:lang w:eastAsia="ru-RU"/>
+        </w:rPr>
+        <w:t>/</w:t>
+      </w:r>
+      <w:r>
+        <w:rPr>
+          <w:rFonts w:ascii="Arial" w:eastAsia="Times New Roman" w:hAnsi="Arial" w:cs="Arial"/>
+          <w:color w:val="000000"/>
+          <w:sz w:val="20"/>
+          <w:szCs w:val="20"/>
+          <w:lang w:eastAsia="ru-RU"/>
+        </w:rPr>
+        <w:t xml:space="preserve"> (несмотря на то, что часть вопросов будет закрываться т.н. "резчиками", очевидным образом </w:t>
+      </w:r>
+      <w:proofErr w:type="spellStart"/>
+      <w:r>
+        <w:rPr>
+          <w:rFonts w:ascii="Arial" w:eastAsia="Times New Roman" w:hAnsi="Arial" w:cs="Arial"/>
+          <w:color w:val="000000"/>
+          <w:sz w:val="20"/>
+          <w:szCs w:val="20"/>
+          <w:lang w:eastAsia="ru-RU"/>
+        </w:rPr>
+        <w:t>фронтэнд</w:t>
+      </w:r>
+      <w:proofErr w:type="spellEnd"/>
+      <w:r>
+        <w:rPr>
+          <w:rFonts w:ascii="Arial" w:eastAsia="Times New Roman" w:hAnsi="Arial" w:cs="Arial"/>
+          <w:color w:val="000000"/>
+          <w:sz w:val="20"/>
+          <w:szCs w:val="20"/>
+          <w:lang w:eastAsia="ru-RU"/>
+        </w:rPr>
+        <w:t xml:space="preserve">-разработка без знаний основ HTML и </w:t>
+      </w:r>
+      <w:proofErr w:type="gramStart"/>
+      <w:r>
+        <w:rPr>
+          <w:rFonts w:ascii="Arial" w:eastAsia="Times New Roman" w:hAnsi="Arial" w:cs="Arial"/>
+          <w:color w:val="000000"/>
+          <w:sz w:val="20"/>
+          <w:szCs w:val="20"/>
+          <w:lang w:eastAsia="ru-RU"/>
+        </w:rPr>
+        <w:t>С</w:t>
+      </w:r>
+      <w:proofErr w:type="gramEnd"/>
+      <w:r>
+        <w:rPr>
+          <w:rFonts w:ascii="Arial" w:eastAsia="Times New Roman" w:hAnsi="Arial" w:cs="Arial"/>
+          <w:color w:val="000000"/>
+          <w:sz w:val="20"/>
+          <w:szCs w:val="20"/>
+          <w:lang w:eastAsia="ru-RU"/>
+        </w:rPr>
+        <w:t>SS невозможна). Пройти весь.</w:t>
+      </w:r>
+    </w:p>
+    <w:p>
+      <w:pPr>
+        <w:numPr>
+          <w:ilvl w:val="0"/>
+          <w:numId w:val="1"/>
+        </w:numPr>
+        <w:shd w:val="clear" w:color="auto" w:fill="FFFFFF"/>
+        <w:spacing w:before="100" w:beforeAutospacing="1" w:after="100" w:afterAutospacing="1" w:line="240" w:lineRule="auto"/>
+        <w:rPr>
+          <w:rFonts w:ascii="Arial" w:eastAsia="Times New Roman" w:hAnsi="Arial" w:cs="Arial"/>
+          <w:color w:val="758EAC"/>
+          <w:sz w:val="20"/>
+          <w:szCs w:val="20"/>
+          <w:lang w:eastAsia="ru-RU"/>
+        </w:rPr>
+      </w:pPr>
+      <w:hyperlink r:id="rId6" w:tgtFrame="_blank" w:history="1">
+        <w:r>
+          <w:rPr>
+            <w:rFonts w:ascii="Arial" w:eastAsia="Times New Roman" w:hAnsi="Arial" w:cs="Arial"/>
+            <w:color w:val="2A5885"/>
+            <w:sz w:val="20"/>
+            <w:szCs w:val="20"/>
+            <w:lang w:eastAsia="ru-RU"/>
+          </w:rPr>
+          <w:t>Онлайн учебник по JavaScript</w:t>
+        </w:r>
+      </w:hyperlink>
+      <w:r>
+        <w:rPr>
+          <w:rFonts w:ascii="Arial" w:eastAsia="Times New Roman" w:hAnsi="Arial" w:cs="Arial"/>
+          <w:color w:val="000000"/>
+          <w:sz w:val="20"/>
+          <w:szCs w:val="20"/>
+          <w:lang w:eastAsia="ru-RU"/>
+        </w:rPr>
+        <w:t xml:space="preserve"> </w:t>
+      </w:r>
+      <w:hyperlink r:id="rId7" w:history="1">
+        <w:r>
+          <w:rPr>
+            <w:rStyle w:val="a3"/>
+            <w:rFonts w:ascii="Arial" w:eastAsia="Times New Roman" w:hAnsi="Arial" w:cs="Arial"/>
+            <w:sz w:val="20"/>
+            <w:szCs w:val="20"/>
+            <w:lang w:val="en-US" w:eastAsia="ru-RU"/>
+          </w:rPr>
+          <w:t>https</w:t>
+        </w:r>
+        <w:r>
+          <w:rPr>
+            <w:rStyle w:val="a3"/>
+            <w:rFonts w:ascii="Arial" w:eastAsia="Times New Roman" w:hAnsi="Arial" w:cs="Arial"/>
+            <w:sz w:val="20"/>
+            <w:szCs w:val="20"/>
+            <w:lang w:eastAsia="ru-RU"/>
+          </w:rPr>
+          <w:t>://</w:t>
+        </w:r>
+        <w:r>
+          <w:rPr>
+            <w:rStyle w:val="a3"/>
+            <w:rFonts w:ascii="Arial" w:eastAsia="Times New Roman" w:hAnsi="Arial" w:cs="Arial"/>
+            <w:sz w:val="20"/>
+            <w:szCs w:val="20"/>
+            <w:lang w:val="en-US" w:eastAsia="ru-RU"/>
+          </w:rPr>
+          <w:t>learn</w:t>
+        </w:r>
+        <w:r>
+          <w:rPr>
+            <w:rStyle w:val="a3"/>
+            <w:rFonts w:ascii="Arial" w:eastAsia="Times New Roman" w:hAnsi="Arial" w:cs="Arial"/>
+            <w:sz w:val="20"/>
+            <w:szCs w:val="20"/>
+            <w:lang w:eastAsia="ru-RU"/>
+          </w:rPr>
+          <w:t>.</w:t>
+        </w:r>
+        <w:r>
+          <w:rPr>
+            <w:rStyle w:val="a3"/>
+            <w:rFonts w:ascii="Arial" w:eastAsia="Times New Roman" w:hAnsi="Arial" w:cs="Arial"/>
+            <w:sz w:val="20"/>
+            <w:szCs w:val="20"/>
+            <w:lang w:val="en-US" w:eastAsia="ru-RU"/>
+          </w:rPr>
+          <w:t>javascript</w:t>
+        </w:r>
+        <w:r>
+          <w:rPr>
+            <w:rStyle w:val="a3"/>
+            <w:rFonts w:ascii="Arial" w:eastAsia="Times New Roman" w:hAnsi="Arial" w:cs="Arial"/>
+            <w:sz w:val="20"/>
+            <w:szCs w:val="20"/>
+            <w:lang w:eastAsia="ru-RU"/>
+          </w:rPr>
+          <w:t>.</w:t>
+        </w:r>
+        <w:r>
+          <w:rPr>
+            <w:rStyle w:val="a3"/>
+            <w:rFonts w:ascii="Arial" w:eastAsia="Times New Roman" w:hAnsi="Arial" w:cs="Arial"/>
+            <w:sz w:val="20"/>
+            <w:szCs w:val="20"/>
+            <w:lang w:val="en-US" w:eastAsia="ru-RU"/>
+          </w:rPr>
+          <w:t>ru</w:t>
+        </w:r>
+        <w:r>
+          <w:rPr>
+            <w:rStyle w:val="a3"/>
+            <w:rFonts w:ascii="Arial" w:eastAsia="Times New Roman" w:hAnsi="Arial" w:cs="Arial"/>
+            <w:sz w:val="20"/>
+            <w:szCs w:val="20"/>
+            <w:lang w:eastAsia="ru-RU"/>
+          </w:rPr>
+          <w:t>/</w:t>
+        </w:r>
+      </w:hyperlink>
+      <w:r>
+        <w:rPr>
+          <w:rFonts w:ascii="Arial" w:eastAsia="Times New Roman" w:hAnsi="Arial" w:cs="Arial"/>
+          <w:color w:val="000000"/>
+          <w:sz w:val="20"/>
+          <w:szCs w:val="20"/>
+          <w:lang w:eastAsia="ru-RU"/>
+        </w:rPr>
+        <w:t xml:space="preserve"> </w:t>
+      </w:r>
+      <w:r>
+        <w:rPr>
+          <w:rFonts w:ascii="Arial" w:eastAsia="Times New Roman" w:hAnsi="Arial" w:cs="Arial"/>
+          <w:color w:val="000000"/>
+          <w:sz w:val="20"/>
+          <w:szCs w:val="20"/>
+          <w:lang w:eastAsia="ru-RU"/>
+        </w:rPr>
+        <w:t xml:space="preserve"> (основной инструмент </w:t>
+      </w:r>
+      <w:proofErr w:type="spellStart"/>
+      <w:r>
+        <w:rPr>
+          <w:rFonts w:ascii="Arial" w:eastAsia="Times New Roman" w:hAnsi="Arial" w:cs="Arial"/>
+          <w:color w:val="000000"/>
+          <w:sz w:val="20"/>
+          <w:szCs w:val="20"/>
+          <w:lang w:eastAsia="ru-RU"/>
+        </w:rPr>
+        <w:t>фронтэнд</w:t>
+      </w:r>
+      <w:proofErr w:type="spellEnd"/>
+      <w:r>
+        <w:rPr>
+          <w:rFonts w:ascii="Arial" w:eastAsia="Times New Roman" w:hAnsi="Arial" w:cs="Arial"/>
+          <w:color w:val="000000"/>
+          <w:sz w:val="20"/>
+          <w:szCs w:val="20"/>
+          <w:lang w:eastAsia="ru-RU"/>
+        </w:rPr>
+        <w:t>-разработчика). Прочитать весь.</w:t>
+      </w:r>
+    </w:p>
     <w:p>
       <w:pPr>
         <w:numPr>
@@ -27,101 +385,41 @@
           <w:szCs w:val="20"/>
           <w:lang w:eastAsia="ru-RU"/>
         </w:rPr>
-        <w:fldChar w:fldCharType="begin"/>
-      </w:r>
-      <w:r>
-        <w:rPr>
-          <w:rFonts w:ascii="Arial" w:eastAsia="Times New Roman" w:hAnsi="Arial" w:cs="Arial"/>
-          <w:color w:val="000000"/>
-          <w:sz w:val="20"/>
-          <w:szCs w:val="20"/>
-          <w:lang w:eastAsia="ru-RU"/>
-        </w:rPr>
-        <w:instrText xml:space="preserve"> HYPERLINK "https://vk.com/away.php?to=https%3A%2F%2Fhtmlacademy.ru" \t "_blank" </w:instrText>
-      </w:r>
-      <w:r>
-        <w:rPr>
-          <w:rFonts w:ascii="Arial" w:eastAsia="Times New Roman" w:hAnsi="Arial" w:cs="Arial"/>
-          <w:color w:val="000000"/>
-          <w:sz w:val="20"/>
-          <w:szCs w:val="20"/>
-          <w:lang w:eastAsia="ru-RU"/>
-        </w:rPr>
-        <w:fldChar w:fldCharType="separate"/>
-      </w:r>
-      <w:r>
-        <w:rPr>
-          <w:rFonts w:ascii="Arial" w:eastAsia="Times New Roman" w:hAnsi="Arial" w:cs="Arial"/>
-          <w:color w:val="2A5885"/>
-          <w:sz w:val="20"/>
-          <w:szCs w:val="20"/>
-          <w:lang w:eastAsia="ru-RU"/>
-        </w:rPr>
-        <w:t>Онлайн курс по HTML/CSS</w:t>
-      </w:r>
-      <w:r>
-        <w:rPr>
-          <w:rFonts w:ascii="Arial" w:eastAsia="Times New Roman" w:hAnsi="Arial" w:cs="Arial"/>
-          <w:color w:val="000000"/>
-          <w:sz w:val="20"/>
-          <w:szCs w:val="20"/>
-          <w:lang w:eastAsia="ru-RU"/>
-        </w:rPr>
-        <w:fldChar w:fldCharType="end"/>
-      </w:r>
-      <w:r>
-        <w:rPr>
-          <w:rFonts w:ascii="Arial" w:eastAsia="Times New Roman" w:hAnsi="Arial" w:cs="Arial"/>
-          <w:color w:val="000000"/>
-          <w:sz w:val="20"/>
-          <w:szCs w:val="20"/>
-          <w:lang w:eastAsia="ru-RU"/>
-        </w:rPr>
-        <w:t xml:space="preserve"> (несмотря на то, что часть вопросов будет закрываться т.н. "резчиками", очевидным образом </w:t>
-      </w:r>
-      <w:proofErr w:type="spellStart"/>
-      <w:r>
-        <w:rPr>
-          <w:rFonts w:ascii="Arial" w:eastAsia="Times New Roman" w:hAnsi="Arial" w:cs="Arial"/>
-          <w:color w:val="000000"/>
-          <w:sz w:val="20"/>
-          <w:szCs w:val="20"/>
-          <w:lang w:eastAsia="ru-RU"/>
-        </w:rPr>
-        <w:t>фронтэнд</w:t>
-      </w:r>
-      <w:proofErr w:type="spellEnd"/>
-      <w:r>
-        <w:rPr>
-          <w:rFonts w:ascii="Arial" w:eastAsia="Times New Roman" w:hAnsi="Arial" w:cs="Arial"/>
-          <w:color w:val="000000"/>
-          <w:sz w:val="20"/>
-          <w:szCs w:val="20"/>
-          <w:lang w:eastAsia="ru-RU"/>
-        </w:rPr>
-        <w:t xml:space="preserve">-разработка без знаний основ HTML и </w:t>
-      </w:r>
-      <w:proofErr w:type="gramStart"/>
-      <w:r>
-        <w:rPr>
-          <w:rFonts w:ascii="Arial" w:eastAsia="Times New Roman" w:hAnsi="Arial" w:cs="Arial"/>
-          <w:color w:val="000000"/>
-          <w:sz w:val="20"/>
-          <w:szCs w:val="20"/>
-          <w:lang w:eastAsia="ru-RU"/>
-        </w:rPr>
-        <w:t>С</w:t>
-      </w:r>
-      <w:proofErr w:type="gramEnd"/>
-      <w:r>
-        <w:rPr>
-          <w:rFonts w:ascii="Arial" w:eastAsia="Times New Roman" w:hAnsi="Arial" w:cs="Arial"/>
-          <w:color w:val="000000"/>
-          <w:sz w:val="20"/>
-          <w:szCs w:val="20"/>
-          <w:lang w:eastAsia="ru-RU"/>
-        </w:rPr>
-        <w:t>SS невозможна). Пройти весь.</w:t>
+        <w:t>Опционально, </w:t>
+      </w:r>
+      <w:hyperlink r:id="rId8" w:history="1">
+        <w:r>
+          <w:rPr>
+            <w:rFonts w:ascii="Arial" w:eastAsia="Times New Roman" w:hAnsi="Arial" w:cs="Arial"/>
+            <w:color w:val="2A5885"/>
+            <w:sz w:val="20"/>
+            <w:szCs w:val="20"/>
+            <w:lang w:eastAsia="ru-RU"/>
+          </w:rPr>
+          <w:t xml:space="preserve">видео-курс по </w:t>
+        </w:r>
+        <w:proofErr w:type="spellStart"/>
+        <w:r>
+          <w:rPr>
+            <w:rFonts w:ascii="Arial" w:eastAsia="Times New Roman" w:hAnsi="Arial" w:cs="Arial"/>
+            <w:color w:val="2A5885"/>
+            <w:sz w:val="20"/>
+            <w:szCs w:val="20"/>
+            <w:lang w:eastAsia="ru-RU"/>
+          </w:rPr>
+          <w:t>JavaScript</w:t>
+        </w:r>
+        <w:proofErr w:type="spellEnd"/>
+      </w:hyperlink>
+      <w:r>
+        <w:rPr>
+          <w:rFonts w:ascii="Arial" w:eastAsia="Times New Roman" w:hAnsi="Arial" w:cs="Arial"/>
+          <w:color w:val="000000"/>
+          <w:sz w:val="20"/>
+          <w:szCs w:val="20"/>
+          <w:lang w:eastAsia="ru-RU"/>
+        </w:rPr>
+        <w:t>. Полезно, если есть время (12 часов, английский язык).</w:t>
       </w:r>
     </w:p>
     <w:p>
@@ -141,16 +439,16 @@
           <w:lang w:eastAsia="ru-RU"/>
         </w:rPr>
       </w:pPr>
-      <w:hyperlink r:id="rId6" w:tgtFrame="_blank" w:history="1">
-        <w:r>
-          <w:rPr>
-            <w:rFonts w:ascii="Arial" w:eastAsia="Times New Roman" w:hAnsi="Arial" w:cs="Arial"/>
-            <w:color w:val="2A5885"/>
-            <w:sz w:val="20"/>
-            <w:szCs w:val="20"/>
-            <w:lang w:eastAsia="ru-RU"/>
-          </w:rPr>
-          <w:t xml:space="preserve">Онлайн учебник по </w:t>
+      <w:hyperlink r:id="rId9" w:history="1">
+        <w:r>
+          <w:rPr>
+            <w:rFonts w:ascii="Arial" w:eastAsia="Times New Roman" w:hAnsi="Arial" w:cs="Arial"/>
+            <w:color w:val="2A5885"/>
+            <w:sz w:val="20"/>
+            <w:szCs w:val="20"/>
+            <w:lang w:eastAsia="ru-RU"/>
+          </w:rPr>
+          <w:t xml:space="preserve">Видео-курс по </w:t>
         </w:r>
         <w:proofErr w:type="spellStart"/>
         <w:r>
@@ -161,7 +459,7 @@
             <w:szCs w:val="20"/>
             <w:lang w:eastAsia="ru-RU"/>
           </w:rPr>
-          <w:t>JavaScript</w:t>
+          <w:t>Git</w:t>
         </w:r>
         <w:proofErr w:type="spellEnd"/>
       </w:hyperlink>
@@ -173,7 +471,7 @@
           <w:szCs w:val="20"/>
           <w:lang w:eastAsia="ru-RU"/>
         </w:rPr>
-        <w:t xml:space="preserve"> (основной инструмент </w:t>
+        <w:t xml:space="preserve"> (какую бы технологию вы не использовали, если речь идет о разработке, то без </w:t>
       </w:r>
       <w:proofErr w:type="spellStart"/>
       <w:r>
@@ -184,7 +482,7 @@
           <w:szCs w:val="20"/>
           <w:lang w:eastAsia="ru-RU"/>
         </w:rPr>
-        <w:t>фронтэнд</w:t>
+        <w:t>Git</w:t>
       </w:r>
       <w:proofErr w:type="spellEnd"/>
       <w:r>
@@ -195,7 +493,7 @@
           <w:szCs w:val="20"/>
           <w:lang w:eastAsia="ru-RU"/>
         </w:rPr>
-        <w:t>-разработчика). Прочитать весь.</w:t>
+        <w:t xml:space="preserve"> вы не обойдетесь). Необходимо просмотреть весь.</w:t>
       </w:r>
     </w:p>
     <w:p>
@@ -215,26 +513,16 @@
           <w:lang w:eastAsia="ru-RU"/>
         </w:rPr>
       </w:pPr>
-      <w:r>
-        <w:rPr>
-          <w:rFonts w:ascii="Arial" w:eastAsia="Times New Roman" w:hAnsi="Arial" w:cs="Arial"/>
-          <w:color w:val="000000"/>
-          <w:sz w:val="20"/>
-          <w:szCs w:val="20"/>
-          <w:lang w:eastAsia="ru-RU"/>
-        </w:rPr>
-        <w:t>Опционально, </w:t>
-      </w:r>
-      <w:hyperlink r:id="rId7" w:history="1">
-        <w:r>
-          <w:rPr>
-            <w:rFonts w:ascii="Arial" w:eastAsia="Times New Roman" w:hAnsi="Arial" w:cs="Arial"/>
-            <w:color w:val="2A5885"/>
-            <w:sz w:val="20"/>
-            <w:szCs w:val="20"/>
-            <w:lang w:eastAsia="ru-RU"/>
-          </w:rPr>
-          <w:t xml:space="preserve">видео-курс по </w:t>
+      <w:hyperlink r:id="rId10" w:history="1">
+        <w:r>
+          <w:rPr>
+            <w:rFonts w:ascii="Arial" w:eastAsia="Times New Roman" w:hAnsi="Arial" w:cs="Arial"/>
+            <w:color w:val="2A5885"/>
+            <w:sz w:val="20"/>
+            <w:szCs w:val="20"/>
+            <w:lang w:eastAsia="ru-RU"/>
+          </w:rPr>
+          <w:t xml:space="preserve">Базовый курс по </w:t>
         </w:r>
         <w:proofErr w:type="spellStart"/>
         <w:r>
@@ -245,7 +533,7 @@
             <w:szCs w:val="20"/>
             <w:lang w:eastAsia="ru-RU"/>
           </w:rPr>
-          <w:t>JavaScript</w:t>
+          <w:t>AngularJS</w:t>
         </w:r>
         <w:proofErr w:type="spellEnd"/>
       </w:hyperlink>
@@ -257,7 +545,7 @@
           <w:szCs w:val="20"/>
           <w:lang w:eastAsia="ru-RU"/>
         </w:rPr>
-        <w:t>. Полезно, если есть время (12 часов, английский язык).</w:t>
+        <w:t> (собственно, это основное ядро вашей подготовки). Необходимо просмотреть весь (порядка 5-6 часов).</w:t>
       </w:r>
     </w:p>
     <w:p>
@@ -268,7 +556,6 @@
         </w:numPr>
         <w:shd w:val="clear" w:color="auto" w:fill="FFFFFF"/>
         <w:spacing w:before="100" w:beforeAutospacing="1" w:after="100" w:afterAutospacing="1" w:line="240" w:lineRule="auto"/>
-        <w:ind w:left="0"/>
         <w:rPr>
           <w:rFonts w:ascii="Arial" w:eastAsia="Times New Roman" w:hAnsi="Arial" w:cs="Arial"/>
           <w:color w:val="758EAC"/>
@@ -277,16 +564,26 @@
           <w:lang w:eastAsia="ru-RU"/>
         </w:rPr>
       </w:pPr>
-      <w:hyperlink r:id="rId8" w:history="1">
-        <w:r>
-          <w:rPr>
-            <w:rFonts w:ascii="Arial" w:eastAsia="Times New Roman" w:hAnsi="Arial" w:cs="Arial"/>
-            <w:color w:val="2A5885"/>
-            <w:sz w:val="20"/>
-            <w:szCs w:val="20"/>
-            <w:lang w:eastAsia="ru-RU"/>
-          </w:rPr>
-          <w:t xml:space="preserve">Видео-курс по </w:t>
+      <w:r>
+        <w:rPr>
+          <w:rFonts w:ascii="Arial" w:eastAsia="Times New Roman" w:hAnsi="Arial" w:cs="Arial"/>
+          <w:color w:val="000000"/>
+          <w:sz w:val="20"/>
+          <w:szCs w:val="20"/>
+          <w:lang w:eastAsia="ru-RU"/>
+        </w:rPr>
+        <w:t>Опционально, </w:t>
+      </w:r>
+      <w:hyperlink r:id="rId11" w:tgtFrame="_blank" w:history="1">
+        <w:r>
+          <w:rPr>
+            <w:rFonts w:ascii="Arial" w:eastAsia="Times New Roman" w:hAnsi="Arial" w:cs="Arial"/>
+            <w:color w:val="2A5885"/>
+            <w:sz w:val="20"/>
+            <w:szCs w:val="20"/>
+            <w:lang w:eastAsia="ru-RU"/>
+          </w:rPr>
+          <w:t xml:space="preserve">полный курс по </w:t>
         </w:r>
         <w:proofErr w:type="spellStart"/>
         <w:r>
@@ -297,7 +594,7 @@
             <w:szCs w:val="20"/>
             <w:lang w:eastAsia="ru-RU"/>
           </w:rPr>
-          <w:t>Git</w:t>
+          <w:t>AngularJS</w:t>
         </w:r>
         <w:proofErr w:type="spellEnd"/>
       </w:hyperlink>
@@ -309,29 +606,185 @@
           <w:szCs w:val="20"/>
           <w:lang w:eastAsia="ru-RU"/>
         </w:rPr>
-        <w:t xml:space="preserve"> (какую бы технологию вы не использовали, если речь идет о разработке, то без </w:t>
-      </w:r>
-      <w:proofErr w:type="spellStart"/>
-      <w:r>
-        <w:rPr>
-          <w:rFonts w:ascii="Arial" w:eastAsia="Times New Roman" w:hAnsi="Arial" w:cs="Arial"/>
-          <w:color w:val="000000"/>
-          <w:sz w:val="20"/>
-          <w:szCs w:val="20"/>
-          <w:lang w:eastAsia="ru-RU"/>
-        </w:rPr>
-        <w:t>Git</w:t>
-      </w:r>
-      <w:proofErr w:type="spellEnd"/>
-      <w:r>
-        <w:rPr>
-          <w:rFonts w:ascii="Arial" w:eastAsia="Times New Roman" w:hAnsi="Arial" w:cs="Arial"/>
-          <w:color w:val="000000"/>
-          <w:sz w:val="20"/>
-          <w:szCs w:val="20"/>
-          <w:lang w:eastAsia="ru-RU"/>
-        </w:rPr>
-        <w:t xml:space="preserve"> вы не обойдетесь). Необходимо просмотреть весь.</w:t>
+        <w:t xml:space="preserve">. </w:t>
+      </w:r>
+      <w:r>
+        <w:rPr>
+          <w:rFonts w:ascii="Arial" w:eastAsia="Times New Roman" w:hAnsi="Arial" w:cs="Arial"/>
+          <w:color w:val="000000"/>
+          <w:sz w:val="20"/>
+          <w:szCs w:val="20"/>
+          <w:lang w:eastAsia="ru-RU"/>
+        </w:rPr>
+        <w:t xml:space="preserve"> </w:t>
+      </w:r>
+      <w:hyperlink r:id="rId12" w:history="1">
+        <w:r>
+          <w:rPr>
+            <w:rStyle w:val="a3"/>
+            <w:rFonts w:ascii="Arial" w:eastAsia="Times New Roman" w:hAnsi="Arial" w:cs="Arial"/>
+            <w:sz w:val="20"/>
+            <w:szCs w:val="20"/>
+            <w:lang w:val="en-US" w:eastAsia="ru-RU"/>
+          </w:rPr>
+          <w:t>http</w:t>
+        </w:r>
+        <w:r>
+          <w:rPr>
+            <w:rStyle w:val="a3"/>
+            <w:rFonts w:ascii="Arial" w:eastAsia="Times New Roman" w:hAnsi="Arial" w:cs="Arial"/>
+            <w:sz w:val="20"/>
+            <w:szCs w:val="20"/>
+            <w:lang w:eastAsia="ru-RU"/>
+          </w:rPr>
+          <w:t>://</w:t>
+        </w:r>
+        <w:proofErr w:type="spellStart"/>
+        <w:r>
+          <w:rPr>
+            <w:rStyle w:val="a3"/>
+            <w:rFonts w:ascii="Arial" w:eastAsia="Times New Roman" w:hAnsi="Arial" w:cs="Arial"/>
+            <w:sz w:val="20"/>
+            <w:szCs w:val="20"/>
+            <w:lang w:val="en-US" w:eastAsia="ru-RU"/>
+          </w:rPr>
+          <w:t>rutracker</w:t>
+        </w:r>
+        <w:proofErr w:type="spellEnd"/>
+        <w:r>
+          <w:rPr>
+            <w:rStyle w:val="a3"/>
+            <w:rFonts w:ascii="Arial" w:eastAsia="Times New Roman" w:hAnsi="Arial" w:cs="Arial"/>
+            <w:sz w:val="20"/>
+            <w:szCs w:val="20"/>
+            <w:lang w:eastAsia="ru-RU"/>
+          </w:rPr>
+          <w:t>.</w:t>
+        </w:r>
+        <w:r>
+          <w:rPr>
+            <w:rStyle w:val="a3"/>
+            <w:rFonts w:ascii="Arial" w:eastAsia="Times New Roman" w:hAnsi="Arial" w:cs="Arial"/>
+            <w:sz w:val="20"/>
+            <w:szCs w:val="20"/>
+            <w:lang w:val="en-US" w:eastAsia="ru-RU"/>
+          </w:rPr>
+          <w:t>org</w:t>
+        </w:r>
+        <w:r>
+          <w:rPr>
+            <w:rStyle w:val="a3"/>
+            <w:rFonts w:ascii="Arial" w:eastAsia="Times New Roman" w:hAnsi="Arial" w:cs="Arial"/>
+            <w:sz w:val="20"/>
+            <w:szCs w:val="20"/>
+            <w:lang w:eastAsia="ru-RU"/>
+          </w:rPr>
+          <w:t>/</w:t>
+        </w:r>
+        <w:r>
+          <w:rPr>
+            <w:rStyle w:val="a3"/>
+            <w:rFonts w:ascii="Arial" w:eastAsia="Times New Roman" w:hAnsi="Arial" w:cs="Arial"/>
+            <w:sz w:val="20"/>
+            <w:szCs w:val="20"/>
+            <w:lang w:val="en-US" w:eastAsia="ru-RU"/>
+          </w:rPr>
+          <w:t>forum</w:t>
+        </w:r>
+        <w:r>
+          <w:rPr>
+            <w:rStyle w:val="a3"/>
+            <w:rFonts w:ascii="Arial" w:eastAsia="Times New Roman" w:hAnsi="Arial" w:cs="Arial"/>
+            <w:sz w:val="20"/>
+            <w:szCs w:val="20"/>
+            <w:lang w:eastAsia="ru-RU"/>
+          </w:rPr>
+          <w:t>/</w:t>
+        </w:r>
+        <w:proofErr w:type="spellStart"/>
+        <w:r>
+          <w:rPr>
+            <w:rStyle w:val="a3"/>
+            <w:rFonts w:ascii="Arial" w:eastAsia="Times New Roman" w:hAnsi="Arial" w:cs="Arial"/>
+            <w:sz w:val="20"/>
+            <w:szCs w:val="20"/>
+            <w:lang w:val="en-US" w:eastAsia="ru-RU"/>
+          </w:rPr>
+          <w:t>viewtopic</w:t>
+        </w:r>
+        <w:proofErr w:type="spellEnd"/>
+        <w:r>
+          <w:rPr>
+            <w:rStyle w:val="a3"/>
+            <w:rFonts w:ascii="Arial" w:eastAsia="Times New Roman" w:hAnsi="Arial" w:cs="Arial"/>
+            <w:sz w:val="20"/>
+            <w:szCs w:val="20"/>
+            <w:lang w:eastAsia="ru-RU"/>
+          </w:rPr>
+          <w:t>.</w:t>
+        </w:r>
+        <w:proofErr w:type="spellStart"/>
+        <w:r>
+          <w:rPr>
+            <w:rStyle w:val="a3"/>
+            <w:rFonts w:ascii="Arial" w:eastAsia="Times New Roman" w:hAnsi="Arial" w:cs="Arial"/>
+            <w:sz w:val="20"/>
+            <w:szCs w:val="20"/>
+            <w:lang w:val="en-US" w:eastAsia="ru-RU"/>
+          </w:rPr>
+          <w:t>php</w:t>
+        </w:r>
+        <w:proofErr w:type="spellEnd"/>
+        <w:r>
+          <w:rPr>
+            <w:rStyle w:val="a3"/>
+            <w:rFonts w:ascii="Arial" w:eastAsia="Times New Roman" w:hAnsi="Arial" w:cs="Arial"/>
+            <w:sz w:val="20"/>
+            <w:szCs w:val="20"/>
+            <w:lang w:eastAsia="ru-RU"/>
+          </w:rPr>
+          <w:t>?</w:t>
+        </w:r>
+        <w:r>
+          <w:rPr>
+            <w:rStyle w:val="a3"/>
+            <w:rFonts w:ascii="Arial" w:eastAsia="Times New Roman" w:hAnsi="Arial" w:cs="Arial"/>
+            <w:sz w:val="20"/>
+            <w:szCs w:val="20"/>
+            <w:lang w:val="en-US" w:eastAsia="ru-RU"/>
+          </w:rPr>
+          <w:t>t</w:t>
+        </w:r>
+        <w:r>
+          <w:rPr>
+            <w:rStyle w:val="a3"/>
+            <w:rFonts w:ascii="Arial" w:eastAsia="Times New Roman" w:hAnsi="Arial" w:cs="Arial"/>
+            <w:sz w:val="20"/>
+            <w:szCs w:val="20"/>
+            <w:lang w:eastAsia="ru-RU"/>
+          </w:rPr>
+          <w:t>=4949623</w:t>
+        </w:r>
+      </w:hyperlink>
+      <w:r>
+        <w:rPr>
+          <w:rFonts w:ascii="Arial" w:eastAsia="Times New Roman" w:hAnsi="Arial" w:cs="Arial"/>
+          <w:color w:val="000000"/>
+          <w:sz w:val="20"/>
+          <w:szCs w:val="20"/>
+          <w:lang w:eastAsia="ru-RU"/>
+        </w:rPr>
+        <w:t xml:space="preserve"> </w:t>
+      </w:r>
+      <w:r>
+        <w:rPr>
+          <w:rFonts w:ascii="Arial" w:eastAsia="Times New Roman" w:hAnsi="Arial" w:cs="Arial"/>
+          <w:color w:val="000000"/>
+          <w:sz w:val="20"/>
+          <w:szCs w:val="20"/>
+          <w:lang w:eastAsia="ru-RU"/>
+        </w:rPr>
+        <w:t>Материала очень много, нужно выделять неделю на просмотр всего. Но даже если вы просмотрите часть, это уже будет большим плюсом — сможете досмотреть после сдачи проекта.</w:t>
       </w:r>
     </w:p>
     <w:p>
@@ -342,7 +795,6 @@
         </w:numPr>
         <w:shd w:val="clear" w:color="auto" w:fill="FFFFFF"/>
         <w:spacing w:before="100" w:beforeAutospacing="1" w:after="100" w:afterAutospacing="1" w:line="240" w:lineRule="auto"/>
-        <w:ind w:left="0"/>
         <w:rPr>
           <w:rFonts w:ascii="Arial" w:eastAsia="Times New Roman" w:hAnsi="Arial" w:cs="Arial"/>
           <w:color w:val="758EAC"/>
@@ -351,29 +803,17 @@
           <w:lang w:eastAsia="ru-RU"/>
         </w:rPr>
       </w:pPr>
-      <w:hyperlink r:id="rId9" w:history="1">
-        <w:r>
-          <w:rPr>
-            <w:rFonts w:ascii="Arial" w:eastAsia="Times New Roman" w:hAnsi="Arial" w:cs="Arial"/>
-            <w:color w:val="2A5885"/>
-            <w:sz w:val="20"/>
-            <w:szCs w:val="20"/>
-            <w:lang w:eastAsia="ru-RU"/>
-          </w:rPr>
-          <w:t xml:space="preserve">Базовый курс по </w:t>
-        </w:r>
-        <w:proofErr w:type="spellStart"/>
-        <w:r>
-          <w:rPr>
-            <w:rFonts w:ascii="Arial" w:eastAsia="Times New Roman" w:hAnsi="Arial" w:cs="Arial"/>
-            <w:color w:val="2A5885"/>
-            <w:sz w:val="20"/>
-            <w:szCs w:val="20"/>
-            <w:lang w:eastAsia="ru-RU"/>
-          </w:rPr>
-          <w:t>AngularJS</w:t>
-        </w:r>
-        <w:proofErr w:type="spellEnd"/>
+      <w:hyperlink r:id="rId13" w:tgtFrame="_blank" w:history="1">
+        <w:r>
+          <w:rPr>
+            <w:rFonts w:ascii="Arial" w:eastAsia="Times New Roman" w:hAnsi="Arial" w:cs="Arial"/>
+            <w:color w:val="2A5885"/>
+            <w:sz w:val="20"/>
+            <w:szCs w:val="20"/>
+            <w:lang w:eastAsia="ru-RU"/>
+          </w:rPr>
+          <w:t>Книга о паттернах проектирования c акцентом на JavaScript</w:t>
+        </w:r>
       </w:hyperlink>
       <w:r>
         <w:rPr>
@@ -383,7 +823,289 @@
           <w:szCs w:val="20"/>
           <w:lang w:eastAsia="ru-RU"/>
         </w:rPr>
-        <w:t> (собственно, это основное ядро вашей подготовки). Необходимо просмотреть весь (порядка 5-6 часов).</w:t>
+        <w:t xml:space="preserve"> </w:t>
+      </w:r>
+      <w:r>
+        <w:rPr>
+          <w:rFonts w:ascii="Arial" w:eastAsia="Times New Roman" w:hAnsi="Arial" w:cs="Arial"/>
+          <w:color w:val="000000"/>
+          <w:sz w:val="20"/>
+          <w:szCs w:val="20"/>
+          <w:lang w:val="en-US" w:eastAsia="ru-RU"/>
+        </w:rPr>
+        <w:t>https</w:t>
+      </w:r>
+      <w:r>
+        <w:rPr>
+          <w:rFonts w:ascii="Arial" w:eastAsia="Times New Roman" w:hAnsi="Arial" w:cs="Arial"/>
+          <w:color w:val="000000"/>
+          <w:sz w:val="20"/>
+          <w:szCs w:val="20"/>
+          <w:lang w:eastAsia="ru-RU"/>
+        </w:rPr>
+        <w:t>://</w:t>
+      </w:r>
+      <w:r>
+        <w:rPr>
+          <w:rFonts w:ascii="Arial" w:eastAsia="Times New Roman" w:hAnsi="Arial" w:cs="Arial"/>
+          <w:color w:val="000000"/>
+          <w:sz w:val="20"/>
+          <w:szCs w:val="20"/>
+          <w:lang w:val="en-US" w:eastAsia="ru-RU"/>
+        </w:rPr>
+        <w:t>addyosmani</w:t>
+      </w:r>
+      <w:r>
+        <w:rPr>
+          <w:rFonts w:ascii="Arial" w:eastAsia="Times New Roman" w:hAnsi="Arial" w:cs="Arial"/>
+          <w:color w:val="000000"/>
+          <w:sz w:val="20"/>
+          <w:szCs w:val="20"/>
+          <w:lang w:eastAsia="ru-RU"/>
+        </w:rPr>
+        <w:t>.</w:t>
+      </w:r>
+      <w:r>
+        <w:rPr>
+          <w:rFonts w:ascii="Arial" w:eastAsia="Times New Roman" w:hAnsi="Arial" w:cs="Arial"/>
+          <w:color w:val="000000"/>
+          <w:sz w:val="20"/>
+          <w:szCs w:val="20"/>
+          <w:lang w:val="en-US" w:eastAsia="ru-RU"/>
+        </w:rPr>
+        <w:t>com</w:t>
+      </w:r>
+      <w:r>
+        <w:rPr>
+          <w:rFonts w:ascii="Arial" w:eastAsia="Times New Roman" w:hAnsi="Arial" w:cs="Arial"/>
+          <w:color w:val="000000"/>
+          <w:sz w:val="20"/>
+          <w:szCs w:val="20"/>
+          <w:lang w:eastAsia="ru-RU"/>
+        </w:rPr>
+        <w:t>/</w:t>
+      </w:r>
+      <w:r>
+        <w:rPr>
+          <w:rFonts w:ascii="Arial" w:eastAsia="Times New Roman" w:hAnsi="Arial" w:cs="Arial"/>
+          <w:color w:val="000000"/>
+          <w:sz w:val="20"/>
+          <w:szCs w:val="20"/>
+          <w:lang w:val="en-US" w:eastAsia="ru-RU"/>
+        </w:rPr>
+        <w:t>resources</w:t>
+      </w:r>
+      <w:r>
+        <w:rPr>
+          <w:rFonts w:ascii="Arial" w:eastAsia="Times New Roman" w:hAnsi="Arial" w:cs="Arial"/>
+          <w:color w:val="000000"/>
+          <w:sz w:val="20"/>
+          <w:szCs w:val="20"/>
+          <w:lang w:eastAsia="ru-RU"/>
+        </w:rPr>
+        <w:t>/</w:t>
+      </w:r>
+      <w:r>
+        <w:rPr>
+          <w:rFonts w:ascii="Arial" w:eastAsia="Times New Roman" w:hAnsi="Arial" w:cs="Arial"/>
+          <w:color w:val="000000"/>
+          <w:sz w:val="20"/>
+          <w:szCs w:val="20"/>
+          <w:lang w:val="en-US" w:eastAsia="ru-RU"/>
+        </w:rPr>
+        <w:t>essentialjsdesignpatterns</w:t>
+      </w:r>
+      <w:r>
+        <w:rPr>
+          <w:rFonts w:ascii="Arial" w:eastAsia="Times New Roman" w:hAnsi="Arial" w:cs="Arial"/>
+          <w:color w:val="000000"/>
+          <w:sz w:val="20"/>
+          <w:szCs w:val="20"/>
+          <w:lang w:eastAsia="ru-RU"/>
+        </w:rPr>
+        <w:t>/</w:t>
+      </w:r>
+      <w:r>
+        <w:rPr>
+          <w:rFonts w:ascii="Arial" w:eastAsia="Times New Roman" w:hAnsi="Arial" w:cs="Arial"/>
+          <w:color w:val="000000"/>
+          <w:sz w:val="20"/>
+          <w:szCs w:val="20"/>
+          <w:lang w:val="en-US" w:eastAsia="ru-RU"/>
+        </w:rPr>
+        <w:t>book</w:t>
+      </w:r>
+      <w:r>
+        <w:rPr>
+          <w:rFonts w:ascii="Arial" w:eastAsia="Times New Roman" w:hAnsi="Arial" w:cs="Arial"/>
+          <w:color w:val="000000"/>
+          <w:sz w:val="20"/>
+          <w:szCs w:val="20"/>
+          <w:lang w:eastAsia="ru-RU"/>
+        </w:rPr>
+        <w:t>/#</w:t>
+      </w:r>
+      <w:r>
+        <w:rPr>
+          <w:rFonts w:ascii="Arial" w:eastAsia="Times New Roman" w:hAnsi="Arial" w:cs="Arial"/>
+          <w:color w:val="000000"/>
+          <w:sz w:val="20"/>
+          <w:szCs w:val="20"/>
+          <w:lang w:val="en-US" w:eastAsia="ru-RU"/>
+        </w:rPr>
+        <w:t>mediatorpatternjavascript</w:t>
+      </w:r>
+      <w:r>
+        <w:rPr>
+          <w:rFonts w:ascii="Arial" w:eastAsia="Times New Roman" w:hAnsi="Arial" w:cs="Arial"/>
+          <w:color w:val="000000"/>
+          <w:sz w:val="20"/>
+          <w:szCs w:val="20"/>
+          <w:lang w:eastAsia="ru-RU"/>
+        </w:rPr>
+        <w:t xml:space="preserve">  </w:t>
+      </w:r>
+      <w:r>
+        <w:rPr>
+          <w:rFonts w:ascii="Arial" w:eastAsia="Times New Roman" w:hAnsi="Arial" w:cs="Arial"/>
+          <w:color w:val="000000"/>
+          <w:sz w:val="20"/>
+          <w:szCs w:val="20"/>
+          <w:lang w:eastAsia="ru-RU"/>
+        </w:rPr>
+        <w:t xml:space="preserve">(собственно, без знания паттернов сложно говорить о применении ООП). Изучить в обязательном порядке следующие шаблоны: </w:t>
+      </w:r>
+      <w:proofErr w:type="spellStart"/>
+      <w:r>
+        <w:rPr>
+          <w:rFonts w:ascii="Arial" w:eastAsia="Times New Roman" w:hAnsi="Arial" w:cs="Arial"/>
+          <w:color w:val="000000"/>
+          <w:sz w:val="20"/>
+          <w:szCs w:val="20"/>
+          <w:lang w:eastAsia="ru-RU"/>
+        </w:rPr>
+        <w:t>Singleton</w:t>
+      </w:r>
+      <w:proofErr w:type="spellEnd"/>
+      <w:r>
+        <w:rPr>
+          <w:rFonts w:ascii="Arial" w:eastAsia="Times New Roman" w:hAnsi="Arial" w:cs="Arial"/>
+          <w:color w:val="000000"/>
+          <w:sz w:val="20"/>
+          <w:szCs w:val="20"/>
+          <w:lang w:eastAsia="ru-RU"/>
+        </w:rPr>
+        <w:t xml:space="preserve">, </w:t>
+      </w:r>
+      <w:proofErr w:type="spellStart"/>
+      <w:r>
+        <w:rPr>
+          <w:rFonts w:ascii="Arial" w:eastAsia="Times New Roman" w:hAnsi="Arial" w:cs="Arial"/>
+          <w:color w:val="000000"/>
+          <w:sz w:val="20"/>
+          <w:szCs w:val="20"/>
+          <w:lang w:eastAsia="ru-RU"/>
+        </w:rPr>
+        <w:t>Observer</w:t>
+      </w:r>
+      <w:proofErr w:type="spellEnd"/>
+      <w:r>
+        <w:rPr>
+          <w:rFonts w:ascii="Arial" w:eastAsia="Times New Roman" w:hAnsi="Arial" w:cs="Arial"/>
+          <w:color w:val="000000"/>
+          <w:sz w:val="20"/>
+          <w:szCs w:val="20"/>
+          <w:lang w:eastAsia="ru-RU"/>
+        </w:rPr>
+        <w:t xml:space="preserve">, </w:t>
+      </w:r>
+      <w:proofErr w:type="spellStart"/>
+      <w:r>
+        <w:rPr>
+          <w:rFonts w:ascii="Arial" w:eastAsia="Times New Roman" w:hAnsi="Arial" w:cs="Arial"/>
+          <w:color w:val="000000"/>
+          <w:sz w:val="20"/>
+          <w:szCs w:val="20"/>
+          <w:lang w:eastAsia="ru-RU"/>
+        </w:rPr>
+        <w:t>Mediator</w:t>
+      </w:r>
+      <w:proofErr w:type="spellEnd"/>
+      <w:r>
+        <w:rPr>
+          <w:rFonts w:ascii="Arial" w:eastAsia="Times New Roman" w:hAnsi="Arial" w:cs="Arial"/>
+          <w:color w:val="000000"/>
+          <w:sz w:val="20"/>
+          <w:szCs w:val="20"/>
+          <w:lang w:eastAsia="ru-RU"/>
+        </w:rPr>
+        <w:t xml:space="preserve">. </w:t>
+      </w:r>
+      <w:proofErr w:type="spellStart"/>
+      <w:r>
+        <w:rPr>
+          <w:rFonts w:ascii="Arial" w:eastAsia="Times New Roman" w:hAnsi="Arial" w:cs="Arial"/>
+          <w:color w:val="000000"/>
+          <w:sz w:val="20"/>
+          <w:szCs w:val="20"/>
+          <w:lang w:eastAsia="ru-RU"/>
+        </w:rPr>
+        <w:t>Facade</w:t>
+      </w:r>
+      <w:proofErr w:type="spellEnd"/>
+      <w:r>
+        <w:rPr>
+          <w:rFonts w:ascii="Arial" w:eastAsia="Times New Roman" w:hAnsi="Arial" w:cs="Arial"/>
+          <w:color w:val="000000"/>
+          <w:sz w:val="20"/>
+          <w:szCs w:val="20"/>
+          <w:lang w:eastAsia="ru-RU"/>
+        </w:rPr>
+        <w:t xml:space="preserve">, MV*, </w:t>
+      </w:r>
+      <w:proofErr w:type="spellStart"/>
+      <w:r>
+        <w:rPr>
+          <w:rFonts w:ascii="Arial" w:eastAsia="Times New Roman" w:hAnsi="Arial" w:cs="Arial"/>
+          <w:color w:val="000000"/>
+          <w:sz w:val="20"/>
+          <w:szCs w:val="20"/>
+          <w:lang w:eastAsia="ru-RU"/>
+        </w:rPr>
+        <w:t>Adapter</w:t>
+      </w:r>
+      <w:proofErr w:type="spellEnd"/>
+      <w:r>
+        <w:rPr>
+          <w:rFonts w:ascii="Arial" w:eastAsia="Times New Roman" w:hAnsi="Arial" w:cs="Arial"/>
+          <w:color w:val="000000"/>
+          <w:sz w:val="20"/>
+          <w:szCs w:val="20"/>
+          <w:lang w:eastAsia="ru-RU"/>
+        </w:rPr>
+        <w:t xml:space="preserve">, </w:t>
+      </w:r>
+      <w:proofErr w:type="spellStart"/>
+      <w:r>
+        <w:rPr>
+          <w:rFonts w:ascii="Arial" w:eastAsia="Times New Roman" w:hAnsi="Arial" w:cs="Arial"/>
+          <w:color w:val="000000"/>
+          <w:sz w:val="20"/>
+          <w:szCs w:val="20"/>
+          <w:lang w:eastAsia="ru-RU"/>
+        </w:rPr>
+        <w:t>Proxy</w:t>
+      </w:r>
+      <w:proofErr w:type="spellEnd"/>
+      <w:r>
+        <w:rPr>
+          <w:rFonts w:ascii="Arial" w:eastAsia="Times New Roman" w:hAnsi="Arial" w:cs="Arial"/>
+          <w:color w:val="000000"/>
+          <w:sz w:val="20"/>
+          <w:szCs w:val="20"/>
+          <w:lang w:eastAsia="ru-RU"/>
+        </w:rPr>
+        <w:t>.</w:t>
       </w:r>
     </w:p>
     <w:p>
@@ -394,7 +1116,6 @@
         </w:numPr>
         <w:shd w:val="clear" w:color="auto" w:fill="FFFFFF"/>
         <w:spacing w:before="100" w:beforeAutospacing="1" w:after="100" w:afterAutospacing="1" w:line="240" w:lineRule="auto"/>
-        <w:ind w:left="0"/>
         <w:rPr>
           <w:rFonts w:ascii="Arial" w:eastAsia="Times New Roman" w:hAnsi="Arial" w:cs="Arial"/>
           <w:color w:val="758EAC"/>
@@ -413,27 +1134,153 @@
         </w:rPr>
         <w:t>Опционально, </w:t>
       </w:r>
-      <w:hyperlink r:id="rId10" w:tgtFrame="_blank" w:history="1">
-        <w:r>
-          <w:rPr>
-            <w:rFonts w:ascii="Arial" w:eastAsia="Times New Roman" w:hAnsi="Arial" w:cs="Arial"/>
-            <w:color w:val="2A5885"/>
-            <w:sz w:val="20"/>
-            <w:szCs w:val="20"/>
-            <w:lang w:eastAsia="ru-RU"/>
-          </w:rPr>
-          <w:t xml:space="preserve">полный курс по </w:t>
+      <w:hyperlink r:id="rId14" w:tgtFrame="_blank" w:history="1">
+        <w:r>
+          <w:rPr>
+            <w:rFonts w:ascii="Arial" w:eastAsia="Times New Roman" w:hAnsi="Arial" w:cs="Arial"/>
+            <w:color w:val="2A5885"/>
+            <w:sz w:val="20"/>
+            <w:szCs w:val="20"/>
+            <w:lang w:eastAsia="ru-RU"/>
+          </w:rPr>
+          <w:t>видео-курс по node.js</w:t>
+        </w:r>
+      </w:hyperlink>
+      <w:r>
+        <w:rPr>
+          <w:rFonts w:ascii="Arial" w:eastAsia="Times New Roman" w:hAnsi="Arial" w:cs="Arial"/>
+          <w:color w:val="000000"/>
+          <w:sz w:val="20"/>
+          <w:szCs w:val="20"/>
+          <w:lang w:eastAsia="ru-RU"/>
+        </w:rPr>
+        <w:t>.</w:t>
+      </w:r>
+      <w:r>
+        <w:rPr>
+          <w:rFonts w:ascii="Arial" w:eastAsia="Times New Roman" w:hAnsi="Arial" w:cs="Arial"/>
+          <w:color w:val="000000"/>
+          <w:sz w:val="20"/>
+          <w:szCs w:val="20"/>
+          <w:lang w:eastAsia="ru-RU"/>
+        </w:rPr>
+        <w:t xml:space="preserve"> </w:t>
+      </w:r>
+      <w:hyperlink r:id="rId15" w:history="1">
+        <w:r>
+          <w:rPr>
+            <w:rStyle w:val="a3"/>
+            <w:rFonts w:ascii="Arial" w:eastAsia="Times New Roman" w:hAnsi="Arial" w:cs="Arial"/>
+            <w:sz w:val="20"/>
+            <w:szCs w:val="20"/>
+            <w:lang w:val="en-US" w:eastAsia="ru-RU"/>
+          </w:rPr>
+          <w:t>http</w:t>
+        </w:r>
+        <w:r>
+          <w:rPr>
+            <w:rStyle w:val="a3"/>
+            <w:rFonts w:ascii="Arial" w:eastAsia="Times New Roman" w:hAnsi="Arial" w:cs="Arial"/>
+            <w:sz w:val="20"/>
+            <w:szCs w:val="20"/>
+            <w:lang w:eastAsia="ru-RU"/>
+          </w:rPr>
+          <w:t>://</w:t>
+        </w:r>
+        <w:r>
+          <w:rPr>
+            <w:rStyle w:val="a3"/>
+            <w:rFonts w:ascii="Arial" w:eastAsia="Times New Roman" w:hAnsi="Arial" w:cs="Arial"/>
+            <w:sz w:val="20"/>
+            <w:szCs w:val="20"/>
+            <w:lang w:val="en-US" w:eastAsia="ru-RU"/>
+          </w:rPr>
+          <w:t>learn</w:t>
+        </w:r>
+        <w:r>
+          <w:rPr>
+            <w:rStyle w:val="a3"/>
+            <w:rFonts w:ascii="Arial" w:eastAsia="Times New Roman" w:hAnsi="Arial" w:cs="Arial"/>
+            <w:sz w:val="20"/>
+            <w:szCs w:val="20"/>
+            <w:lang w:eastAsia="ru-RU"/>
+          </w:rPr>
+          <w:t>.</w:t>
         </w:r>
         <w:proofErr w:type="spellStart"/>
         <w:r>
           <w:rPr>
-            <w:rFonts w:ascii="Arial" w:eastAsia="Times New Roman" w:hAnsi="Arial" w:cs="Arial"/>
-            <w:color w:val="2A5885"/>
-            <w:sz w:val="20"/>
-            <w:szCs w:val="20"/>
-            <w:lang w:eastAsia="ru-RU"/>
-          </w:rPr>
-          <w:t>AngularJS</w:t>
+            <w:rStyle w:val="a3"/>
+            <w:rFonts w:ascii="Arial" w:eastAsia="Times New Roman" w:hAnsi="Arial" w:cs="Arial"/>
+            <w:sz w:val="20"/>
+            <w:szCs w:val="20"/>
+            <w:lang w:val="en-US" w:eastAsia="ru-RU"/>
+          </w:rPr>
+          <w:t>javascript</w:t>
+        </w:r>
+        <w:proofErr w:type="spellEnd"/>
+        <w:r>
+          <w:rPr>
+            <w:rStyle w:val="a3"/>
+            <w:rFonts w:ascii="Arial" w:eastAsia="Times New Roman" w:hAnsi="Arial" w:cs="Arial"/>
+            <w:sz w:val="20"/>
+            <w:szCs w:val="20"/>
+            <w:lang w:eastAsia="ru-RU"/>
+          </w:rPr>
+          <w:t>.</w:t>
+        </w:r>
+        <w:proofErr w:type="spellStart"/>
+        <w:r>
+          <w:rPr>
+            <w:rStyle w:val="a3"/>
+            <w:rFonts w:ascii="Arial" w:eastAsia="Times New Roman" w:hAnsi="Arial" w:cs="Arial"/>
+            <w:sz w:val="20"/>
+            <w:szCs w:val="20"/>
+            <w:lang w:val="en-US" w:eastAsia="ru-RU"/>
+          </w:rPr>
+          <w:t>ru</w:t>
+        </w:r>
+        <w:proofErr w:type="spellEnd"/>
+        <w:r>
+          <w:rPr>
+            <w:rStyle w:val="a3"/>
+            <w:rFonts w:ascii="Arial" w:eastAsia="Times New Roman" w:hAnsi="Arial" w:cs="Arial"/>
+            <w:sz w:val="20"/>
+            <w:szCs w:val="20"/>
+            <w:lang w:eastAsia="ru-RU"/>
+          </w:rPr>
+          <w:t>/</w:t>
+        </w:r>
+        <w:r>
+          <w:rPr>
+            <w:rStyle w:val="a3"/>
+            <w:rFonts w:ascii="Arial" w:eastAsia="Times New Roman" w:hAnsi="Arial" w:cs="Arial"/>
+            <w:sz w:val="20"/>
+            <w:szCs w:val="20"/>
+            <w:lang w:val="en-US" w:eastAsia="ru-RU"/>
+          </w:rPr>
+          <w:t>screencast</w:t>
+        </w:r>
+        <w:r>
+          <w:rPr>
+            <w:rStyle w:val="a3"/>
+            <w:rFonts w:ascii="Arial" w:eastAsia="Times New Roman" w:hAnsi="Arial" w:cs="Arial"/>
+            <w:sz w:val="20"/>
+            <w:szCs w:val="20"/>
+            <w:lang w:eastAsia="ru-RU"/>
+          </w:rPr>
+          <w:t>/</w:t>
+        </w:r>
+        <w:proofErr w:type="spellStart"/>
+        <w:r>
+          <w:rPr>
+            <w:rStyle w:val="a3"/>
+            <w:rFonts w:ascii="Arial" w:eastAsia="Times New Roman" w:hAnsi="Arial" w:cs="Arial"/>
+            <w:sz w:val="20"/>
+            <w:szCs w:val="20"/>
+            <w:lang w:val="en-US" w:eastAsia="ru-RU"/>
+          </w:rPr>
+          <w:t>nodejs</w:t>
         </w:r>
         <w:proofErr w:type="spellEnd"/>
       </w:hyperlink>
@@ -443,9 +1290,19 @@
           <w:color w:val="000000"/>
           <w:sz w:val="20"/>
           <w:szCs w:val="20"/>
-          <w:lang w:eastAsia="ru-RU"/>
-        </w:rPr>
-        <w:t>. Материала очень много, нужно выделять неделю на просмотр всего. Но даже если вы просмотрите часть, это уже будет большим плюсом — сможете досмотреть после сдачи проекта.</w:t>
+          <w:lang w:val="en-US" w:eastAsia="ru-RU"/>
+        </w:rPr>
+        <w:t xml:space="preserve"> </w:t>
+      </w:r>
+      <w:r>
+        <w:rPr>
+          <w:rFonts w:ascii="Arial" w:eastAsia="Times New Roman" w:hAnsi="Arial" w:cs="Arial"/>
+          <w:color w:val="000000"/>
+          <w:sz w:val="20"/>
+          <w:szCs w:val="20"/>
+          <w:lang w:eastAsia="ru-RU"/>
+        </w:rPr>
+        <w:t xml:space="preserve"> Настоятельно рекомендуется.</w:t>
       </w:r>
     </w:p>
     <w:p>
@@ -456,7 +1313,6 @@
         </w:numPr>
         <w:shd w:val="clear" w:color="auto" w:fill="FFFFFF"/>
         <w:spacing w:before="100" w:beforeAutospacing="1" w:after="100" w:afterAutospacing="1" w:line="240" w:lineRule="auto"/>
-        <w:ind w:left="0"/>
         <w:rPr>
           <w:rFonts w:ascii="Arial" w:eastAsia="Times New Roman" w:hAnsi="Arial" w:cs="Arial"/>
           <w:color w:val="758EAC"/>
@@ -465,29 +1321,27 @@
           <w:lang w:eastAsia="ru-RU"/>
         </w:rPr>
       </w:pPr>
-      <w:hyperlink r:id="rId11" w:tgtFrame="_blank" w:history="1">
-        <w:r>
-          <w:rPr>
-            <w:rFonts w:ascii="Arial" w:eastAsia="Times New Roman" w:hAnsi="Arial" w:cs="Arial"/>
-            <w:color w:val="2A5885"/>
-            <w:sz w:val="20"/>
-            <w:szCs w:val="20"/>
-            <w:lang w:eastAsia="ru-RU"/>
-          </w:rPr>
-          <w:t xml:space="preserve">Книга о паттернах проектирования c акцентом на </w:t>
-        </w:r>
-        <w:proofErr w:type="spellStart"/>
-        <w:r>
-          <w:rPr>
-            <w:rFonts w:ascii="Arial" w:eastAsia="Times New Roman" w:hAnsi="Arial" w:cs="Arial"/>
-            <w:color w:val="2A5885"/>
-            <w:sz w:val="20"/>
-            <w:szCs w:val="20"/>
-            <w:lang w:eastAsia="ru-RU"/>
-          </w:rPr>
-          <w:t>JavaScript</w:t>
-        </w:r>
-        <w:proofErr w:type="spellEnd"/>
+      <w:r>
+        <w:rPr>
+          <w:rFonts w:ascii="Arial" w:eastAsia="Times New Roman" w:hAnsi="Arial" w:cs="Arial"/>
+          <w:color w:val="000000"/>
+          <w:sz w:val="20"/>
+          <w:szCs w:val="20"/>
+          <w:lang w:eastAsia="ru-RU"/>
+        </w:rPr>
+        <w:t>Опционально, </w:t>
+      </w:r>
+      <w:hyperlink r:id="rId16" w:tgtFrame="_blank" w:history="1">
+        <w:r>
+          <w:rPr>
+            <w:rFonts w:ascii="Arial" w:eastAsia="Times New Roman" w:hAnsi="Arial" w:cs="Arial"/>
+            <w:color w:val="2A5885"/>
+            <w:sz w:val="20"/>
+            <w:szCs w:val="20"/>
+            <w:lang w:eastAsia="ru-RU"/>
+          </w:rPr>
+          <w:t>учебник по jQuery</w:t>
+        </w:r>
       </w:hyperlink>
       <w:r>
         <w:rPr>
@@ -497,139 +1351,131 @@
           <w:szCs w:val="20"/>
           <w:lang w:eastAsia="ru-RU"/>
         </w:rPr>
-        <w:t xml:space="preserve">(собственно, без знания паттернов сложно говорить о применении ООП). Изучить в обязательном порядке следующие шаблоны: </w:t>
-      </w:r>
-      <w:proofErr w:type="spellStart"/>
-      <w:r>
-        <w:rPr>
-          <w:rFonts w:ascii="Arial" w:eastAsia="Times New Roman" w:hAnsi="Arial" w:cs="Arial"/>
-          <w:color w:val="000000"/>
-          <w:sz w:val="20"/>
-          <w:szCs w:val="20"/>
-          <w:lang w:eastAsia="ru-RU"/>
-        </w:rPr>
-        <w:t>Singleton</w:t>
-      </w:r>
-      <w:proofErr w:type="spellEnd"/>
-      <w:r>
-        <w:rPr>
-          <w:rFonts w:ascii="Arial" w:eastAsia="Times New Roman" w:hAnsi="Arial" w:cs="Arial"/>
-          <w:color w:val="000000"/>
-          <w:sz w:val="20"/>
-          <w:szCs w:val="20"/>
-          <w:lang w:eastAsia="ru-RU"/>
-        </w:rPr>
-        <w:t xml:space="preserve">, </w:t>
-      </w:r>
-      <w:proofErr w:type="spellStart"/>
-      <w:r>
-        <w:rPr>
-          <w:rFonts w:ascii="Arial" w:eastAsia="Times New Roman" w:hAnsi="Arial" w:cs="Arial"/>
-          <w:color w:val="000000"/>
-          <w:sz w:val="20"/>
-          <w:szCs w:val="20"/>
-          <w:lang w:eastAsia="ru-RU"/>
-        </w:rPr>
-        <w:t>Observer</w:t>
-      </w:r>
-      <w:proofErr w:type="spellEnd"/>
-      <w:r>
-        <w:rPr>
-          <w:rFonts w:ascii="Arial" w:eastAsia="Times New Roman" w:hAnsi="Arial" w:cs="Arial"/>
-          <w:color w:val="000000"/>
-          <w:sz w:val="20"/>
-          <w:szCs w:val="20"/>
-          <w:lang w:eastAsia="ru-RU"/>
-        </w:rPr>
-        <w:t xml:space="preserve">, </w:t>
-      </w:r>
-      <w:proofErr w:type="spellStart"/>
-      <w:r>
-        <w:rPr>
-          <w:rFonts w:ascii="Arial" w:eastAsia="Times New Roman" w:hAnsi="Arial" w:cs="Arial"/>
-          <w:color w:val="000000"/>
-          <w:sz w:val="20"/>
-          <w:szCs w:val="20"/>
-          <w:lang w:eastAsia="ru-RU"/>
-        </w:rPr>
-        <w:t>Mediator</w:t>
-      </w:r>
-      <w:proofErr w:type="spellEnd"/>
-      <w:r>
-        <w:rPr>
-          <w:rFonts w:ascii="Arial" w:eastAsia="Times New Roman" w:hAnsi="Arial" w:cs="Arial"/>
-          <w:color w:val="000000"/>
-          <w:sz w:val="20"/>
-          <w:szCs w:val="20"/>
-          <w:lang w:eastAsia="ru-RU"/>
-        </w:rPr>
-        <w:t xml:space="preserve">. </w:t>
-      </w:r>
-      <w:proofErr w:type="spellStart"/>
-      <w:r>
-        <w:rPr>
-          <w:rFonts w:ascii="Arial" w:eastAsia="Times New Roman" w:hAnsi="Arial" w:cs="Arial"/>
-          <w:color w:val="000000"/>
-          <w:sz w:val="20"/>
-          <w:szCs w:val="20"/>
-          <w:lang w:eastAsia="ru-RU"/>
-        </w:rPr>
-        <w:t>Facade</w:t>
-      </w:r>
-      <w:proofErr w:type="spellEnd"/>
-      <w:r>
-        <w:rPr>
-          <w:rFonts w:ascii="Arial" w:eastAsia="Times New Roman" w:hAnsi="Arial" w:cs="Arial"/>
-          <w:color w:val="000000"/>
-          <w:sz w:val="20"/>
-          <w:szCs w:val="20"/>
-          <w:lang w:eastAsia="ru-RU"/>
-        </w:rPr>
-        <w:t xml:space="preserve">, MV*, </w:t>
-      </w:r>
-      <w:proofErr w:type="spellStart"/>
-      <w:r>
-        <w:rPr>
-          <w:rFonts w:ascii="Arial" w:eastAsia="Times New Roman" w:hAnsi="Arial" w:cs="Arial"/>
-          <w:color w:val="000000"/>
-          <w:sz w:val="20"/>
-          <w:szCs w:val="20"/>
-          <w:lang w:eastAsia="ru-RU"/>
-        </w:rPr>
-        <w:t>Adapter</w:t>
-      </w:r>
-      <w:proofErr w:type="spellEnd"/>
-      <w:r>
-        <w:rPr>
-          <w:rFonts w:ascii="Arial" w:eastAsia="Times New Roman" w:hAnsi="Arial" w:cs="Arial"/>
-          <w:color w:val="000000"/>
-          <w:sz w:val="20"/>
-          <w:szCs w:val="20"/>
-          <w:lang w:eastAsia="ru-RU"/>
-        </w:rPr>
-        <w:t xml:space="preserve">, </w:t>
-      </w:r>
-      <w:proofErr w:type="spellStart"/>
-      <w:r>
-        <w:rPr>
-          <w:rFonts w:ascii="Arial" w:eastAsia="Times New Roman" w:hAnsi="Arial" w:cs="Arial"/>
-          <w:color w:val="000000"/>
-          <w:sz w:val="20"/>
-          <w:szCs w:val="20"/>
-          <w:lang w:eastAsia="ru-RU"/>
-        </w:rPr>
-        <w:t>Proxy</w:t>
-      </w:r>
-      <w:proofErr w:type="spellEnd"/>
-      <w:r>
-        <w:rPr>
-          <w:rFonts w:ascii="Arial" w:eastAsia="Times New Roman" w:hAnsi="Arial" w:cs="Arial"/>
-          <w:color w:val="000000"/>
-          <w:sz w:val="20"/>
-          <w:szCs w:val="20"/>
-          <w:lang w:eastAsia="ru-RU"/>
-        </w:rPr>
-        <w:t>.</w:t>
+        <w:t xml:space="preserve"> </w:t>
+      </w:r>
+      <w:hyperlink r:id="rId17" w:history="1">
+        <w:r>
+          <w:rPr>
+            <w:rStyle w:val="a3"/>
+            <w:rFonts w:ascii="Arial" w:eastAsia="Times New Roman" w:hAnsi="Arial" w:cs="Arial"/>
+            <w:sz w:val="20"/>
+            <w:szCs w:val="20"/>
+            <w:lang w:val="en-US" w:eastAsia="ru-RU"/>
+          </w:rPr>
+          <w:t>https</w:t>
+        </w:r>
+        <w:r>
+          <w:rPr>
+            <w:rStyle w:val="a3"/>
+            <w:rFonts w:ascii="Arial" w:eastAsia="Times New Roman" w:hAnsi="Arial" w:cs="Arial"/>
+            <w:sz w:val="20"/>
+            <w:szCs w:val="20"/>
+            <w:lang w:eastAsia="ru-RU"/>
+          </w:rPr>
+          <w:t>://</w:t>
+        </w:r>
+        <w:r>
+          <w:rPr>
+            <w:rStyle w:val="a3"/>
+            <w:rFonts w:ascii="Arial" w:eastAsia="Times New Roman" w:hAnsi="Arial" w:cs="Arial"/>
+            <w:sz w:val="20"/>
+            <w:szCs w:val="20"/>
+            <w:lang w:val="en-US" w:eastAsia="ru-RU"/>
+          </w:rPr>
+          <w:t>jqbook</w:t>
+        </w:r>
+        <w:r>
+          <w:rPr>
+            <w:rStyle w:val="a3"/>
+            <w:rFonts w:ascii="Arial" w:eastAsia="Times New Roman" w:hAnsi="Arial" w:cs="Arial"/>
+            <w:sz w:val="20"/>
+            <w:szCs w:val="20"/>
+            <w:lang w:eastAsia="ru-RU"/>
+          </w:rPr>
+          <w:t>.</w:t>
+        </w:r>
+        <w:r>
+          <w:rPr>
+            <w:rStyle w:val="a3"/>
+            <w:rFonts w:ascii="Arial" w:eastAsia="Times New Roman" w:hAnsi="Arial" w:cs="Arial"/>
+            <w:sz w:val="20"/>
+            <w:szCs w:val="20"/>
+            <w:lang w:val="en-US" w:eastAsia="ru-RU"/>
+          </w:rPr>
+          <w:t>net</w:t>
+        </w:r>
+        <w:r>
+          <w:rPr>
+            <w:rStyle w:val="a3"/>
+            <w:rFonts w:ascii="Arial" w:eastAsia="Times New Roman" w:hAnsi="Arial" w:cs="Arial"/>
+            <w:sz w:val="20"/>
+            <w:szCs w:val="20"/>
+            <w:lang w:eastAsia="ru-RU"/>
+          </w:rPr>
+          <w:t>.</w:t>
+        </w:r>
+        <w:r>
+          <w:rPr>
+            <w:rStyle w:val="a3"/>
+            <w:rFonts w:ascii="Arial" w:eastAsia="Times New Roman" w:hAnsi="Arial" w:cs="Arial"/>
+            <w:sz w:val="20"/>
+            <w:szCs w:val="20"/>
+            <w:lang w:val="en-US" w:eastAsia="ru-RU"/>
+          </w:rPr>
+          <w:t>ru</w:t>
+        </w:r>
+        <w:r>
+          <w:rPr>
+            <w:rStyle w:val="a3"/>
+            <w:rFonts w:ascii="Arial" w:eastAsia="Times New Roman" w:hAnsi="Arial" w:cs="Arial"/>
+            <w:sz w:val="20"/>
+            <w:szCs w:val="20"/>
+            <w:lang w:eastAsia="ru-RU"/>
+          </w:rPr>
+          <w:t>/</w:t>
+        </w:r>
+      </w:hyperlink>
+      <w:r>
+        <w:rPr>
+          <w:rFonts w:ascii="Arial" w:eastAsia="Times New Roman" w:hAnsi="Arial" w:cs="Arial"/>
+          <w:color w:val="000000"/>
+          <w:sz w:val="20"/>
+          <w:szCs w:val="20"/>
+          <w:lang w:eastAsia="ru-RU"/>
+        </w:rPr>
+        <w:t xml:space="preserve"> </w:t>
+      </w:r>
+      <w:r>
+        <w:rPr>
+          <w:rFonts w:ascii="Arial" w:eastAsia="Times New Roman" w:hAnsi="Arial" w:cs="Arial"/>
+          <w:color w:val="000000"/>
+          <w:sz w:val="20"/>
+          <w:szCs w:val="20"/>
+          <w:lang w:eastAsia="ru-RU"/>
+        </w:rPr>
+        <w:t xml:space="preserve"> (это </w:t>
+      </w:r>
+      <w:proofErr w:type="gramStart"/>
+      <w:r>
+        <w:rPr>
+          <w:rFonts w:ascii="Arial" w:eastAsia="Times New Roman" w:hAnsi="Arial" w:cs="Arial"/>
+          <w:color w:val="000000"/>
+          <w:sz w:val="20"/>
+          <w:szCs w:val="20"/>
+          <w:lang w:eastAsia="ru-RU"/>
+        </w:rPr>
+        <w:t>обычно</w:t>
+      </w:r>
+      <w:proofErr w:type="gramEnd"/>
+      <w:r>
+        <w:rPr>
+          <w:rFonts w:ascii="Arial" w:eastAsia="Times New Roman" w:hAnsi="Arial" w:cs="Arial"/>
+          <w:color w:val="000000"/>
+          <w:sz w:val="20"/>
+          <w:szCs w:val="20"/>
+          <w:lang w:eastAsia="ru-RU"/>
+        </w:rPr>
+        <w:t xml:space="preserve"> само собой разумеется, но желательно хотя бы чуть-чуть систематизировать).</w:t>
       </w:r>
     </w:p>
     <w:p>
@@ -640,7 +1486,6 @@
         </w:numPr>
         <w:shd w:val="clear" w:color="auto" w:fill="FFFFFF"/>
         <w:spacing w:before="100" w:beforeAutospacing="1" w:after="100" w:afterAutospacing="1" w:line="240" w:lineRule="auto"/>
-        <w:ind w:left="0"/>
         <w:rPr>
           <w:rFonts w:ascii="Arial" w:eastAsia="Times New Roman" w:hAnsi="Arial" w:cs="Arial"/>
           <w:color w:val="758EAC"/>
@@ -659,16 +1504,16 @@
         </w:rPr>
         <w:t>Опционально, </w:t>
       </w:r>
-      <w:hyperlink r:id="rId12" w:tgtFrame="_blank" w:history="1">
-        <w:r>
-          <w:rPr>
-            <w:rFonts w:ascii="Arial" w:eastAsia="Times New Roman" w:hAnsi="Arial" w:cs="Arial"/>
-            <w:color w:val="2A5885"/>
-            <w:sz w:val="20"/>
-            <w:szCs w:val="20"/>
-            <w:lang w:eastAsia="ru-RU"/>
-          </w:rPr>
-          <w:t>видео-курс по node.js</w:t>
+      <w:hyperlink r:id="rId18" w:tgtFrame="_blank" w:history="1">
+        <w:r>
+          <w:rPr>
+            <w:rFonts w:ascii="Arial" w:eastAsia="Times New Roman" w:hAnsi="Arial" w:cs="Arial"/>
+            <w:color w:val="2A5885"/>
+            <w:sz w:val="20"/>
+            <w:szCs w:val="20"/>
+            <w:lang w:eastAsia="ru-RU"/>
+          </w:rPr>
+          <w:t>книга по CoffeeScript</w:t>
         </w:r>
       </w:hyperlink>
       <w:r>
@@ -679,153 +1524,27 @@
           <w:szCs w:val="20"/>
           <w:lang w:eastAsia="ru-RU"/>
         </w:rPr>
-        <w:t>. Настоятельно рекомендуется.</w:t>
-      </w:r>
-    </w:p>
-    <w:p>
-      <w:pPr>
-        <w:numPr>
-          <w:ilvl w:val="0"/>
-          <w:numId w:val="1"/>
-        </w:numPr>
-        <w:shd w:val="clear" w:color="auto" w:fill="FFFFFF"/>
-        <w:spacing w:before="100" w:beforeAutospacing="1" w:after="100" w:afterAutospacing="1" w:line="240" w:lineRule="auto"/>
-        <w:ind w:left="0"/>
-        <w:rPr>
-          <w:rFonts w:ascii="Arial" w:eastAsia="Times New Roman" w:hAnsi="Arial" w:cs="Arial"/>
-          <w:color w:val="758EAC"/>
-          <w:sz w:val="20"/>
-          <w:szCs w:val="20"/>
-          <w:lang w:eastAsia="ru-RU"/>
-        </w:rPr>
-      </w:pPr>
-      <w:r>
-        <w:rPr>
-          <w:rFonts w:ascii="Arial" w:eastAsia="Times New Roman" w:hAnsi="Arial" w:cs="Arial"/>
-          <w:color w:val="000000"/>
-          <w:sz w:val="20"/>
-          <w:szCs w:val="20"/>
-          <w:lang w:eastAsia="ru-RU"/>
-        </w:rPr>
-        <w:t>Опционально, </w:t>
-      </w:r>
-      <w:hyperlink r:id="rId13" w:tgtFrame="_blank" w:history="1">
-        <w:r>
-          <w:rPr>
-            <w:rFonts w:ascii="Arial" w:eastAsia="Times New Roman" w:hAnsi="Arial" w:cs="Arial"/>
-            <w:color w:val="2A5885"/>
-            <w:sz w:val="20"/>
-            <w:szCs w:val="20"/>
-            <w:lang w:eastAsia="ru-RU"/>
-          </w:rPr>
-          <w:t xml:space="preserve">учебник по </w:t>
-        </w:r>
-        <w:proofErr w:type="spellStart"/>
-        <w:r>
-          <w:rPr>
-            <w:rFonts w:ascii="Arial" w:eastAsia="Times New Roman" w:hAnsi="Arial" w:cs="Arial"/>
-            <w:color w:val="2A5885"/>
-            <w:sz w:val="20"/>
-            <w:szCs w:val="20"/>
-            <w:lang w:eastAsia="ru-RU"/>
-          </w:rPr>
-          <w:t>jQuery</w:t>
-        </w:r>
-        <w:proofErr w:type="spellEnd"/>
-      </w:hyperlink>
-      <w:r>
-        <w:rPr>
-          <w:rFonts w:ascii="Arial" w:eastAsia="Times New Roman" w:hAnsi="Arial" w:cs="Arial"/>
-          <w:color w:val="000000"/>
-          <w:sz w:val="20"/>
-          <w:szCs w:val="20"/>
-          <w:lang w:eastAsia="ru-RU"/>
-        </w:rPr>
-        <w:t xml:space="preserve"> (это </w:t>
-      </w:r>
-      <w:proofErr w:type="gramStart"/>
-      <w:r>
-        <w:rPr>
-          <w:rFonts w:ascii="Arial" w:eastAsia="Times New Roman" w:hAnsi="Arial" w:cs="Arial"/>
-          <w:color w:val="000000"/>
-          <w:sz w:val="20"/>
-          <w:szCs w:val="20"/>
-          <w:lang w:eastAsia="ru-RU"/>
-        </w:rPr>
-        <w:t>обычно</w:t>
-      </w:r>
-      <w:proofErr w:type="gramEnd"/>
-      <w:r>
-        <w:rPr>
-          <w:rFonts w:ascii="Arial" w:eastAsia="Times New Roman" w:hAnsi="Arial" w:cs="Arial"/>
-          <w:color w:val="000000"/>
-          <w:sz w:val="20"/>
-          <w:szCs w:val="20"/>
-          <w:lang w:eastAsia="ru-RU"/>
-        </w:rPr>
-        <w:t xml:space="preserve"> само собой разумеется, но желательно хотя бы чуть-чуть систематизировать).</w:t>
-      </w:r>
-    </w:p>
-    <w:p>
-      <w:pPr>
-        <w:numPr>
-          <w:ilvl w:val="0"/>
-          <w:numId w:val="1"/>
-        </w:numPr>
-        <w:shd w:val="clear" w:color="auto" w:fill="FFFFFF"/>
-        <w:spacing w:before="100" w:beforeAutospacing="1" w:after="100" w:afterAutospacing="1" w:line="240" w:lineRule="auto"/>
-        <w:ind w:left="0"/>
-        <w:rPr>
-          <w:rFonts w:ascii="Arial" w:eastAsia="Times New Roman" w:hAnsi="Arial" w:cs="Arial"/>
-          <w:color w:val="758EAC"/>
-          <w:sz w:val="20"/>
-          <w:szCs w:val="20"/>
-          <w:lang w:eastAsia="ru-RU"/>
-        </w:rPr>
-      </w:pPr>
-      <w:r>
-        <w:rPr>
-          <w:rFonts w:ascii="Arial" w:eastAsia="Times New Roman" w:hAnsi="Arial" w:cs="Arial"/>
-          <w:color w:val="000000"/>
-          <w:sz w:val="20"/>
-          <w:szCs w:val="20"/>
-          <w:lang w:eastAsia="ru-RU"/>
-        </w:rPr>
-        <w:t>Опционально, </w:t>
-      </w:r>
-      <w:hyperlink r:id="rId14" w:tgtFrame="_blank" w:history="1">
-        <w:r>
-          <w:rPr>
-            <w:rFonts w:ascii="Arial" w:eastAsia="Times New Roman" w:hAnsi="Arial" w:cs="Arial"/>
-            <w:color w:val="2A5885"/>
-            <w:sz w:val="20"/>
-            <w:szCs w:val="20"/>
-            <w:lang w:eastAsia="ru-RU"/>
-          </w:rPr>
-          <w:t xml:space="preserve">книга по </w:t>
-        </w:r>
-        <w:proofErr w:type="spellStart"/>
-        <w:r>
-          <w:rPr>
-            <w:rFonts w:ascii="Arial" w:eastAsia="Times New Roman" w:hAnsi="Arial" w:cs="Arial"/>
-            <w:color w:val="2A5885"/>
-            <w:sz w:val="20"/>
-            <w:szCs w:val="20"/>
-            <w:lang w:eastAsia="ru-RU"/>
-          </w:rPr>
-          <w:t>CoffeeScript</w:t>
-        </w:r>
-        <w:proofErr w:type="spellEnd"/>
-      </w:hyperlink>
-      <w:r>
-        <w:rPr>
-          <w:rFonts w:ascii="Arial" w:eastAsia="Times New Roman" w:hAnsi="Arial" w:cs="Arial"/>
-          <w:color w:val="000000"/>
-          <w:sz w:val="20"/>
-          <w:szCs w:val="20"/>
-          <w:lang w:eastAsia="ru-RU"/>
-        </w:rPr>
-        <w:t xml:space="preserve"> (для тех, кто мечтает о </w:t>
+        <w:t> </w:t>
+      </w:r>
+      <w:r>
+        <w:rPr>
+          <w:rFonts w:ascii="Arial" w:eastAsia="Times New Roman" w:hAnsi="Arial" w:cs="Arial"/>
+          <w:color w:val="000000"/>
+          <w:sz w:val="20"/>
+          <w:szCs w:val="20"/>
+          <w:lang w:eastAsia="ru-RU"/>
+        </w:rPr>
+        <w:t xml:space="preserve">http://coffeescript-cookbook.github.io/  </w:t>
+      </w:r>
+      <w:r>
+        <w:rPr>
+          <w:rFonts w:ascii="Arial" w:eastAsia="Times New Roman" w:hAnsi="Arial" w:cs="Arial"/>
+          <w:color w:val="000000"/>
+          <w:sz w:val="20"/>
+          <w:szCs w:val="20"/>
+          <w:lang w:eastAsia="ru-RU"/>
+        </w:rPr>
+        <w:t xml:space="preserve">(для тех, кто мечтает о </w:t>
       </w:r>
       <w:proofErr w:type="spellStart"/>
       <w:r>
@@ -905,7 +1624,6 @@
         </w:pBdr>
         <w:shd w:val="clear" w:color="auto" w:fill="FFFFFF"/>
         <w:spacing w:before="100" w:beforeAutospacing="1" w:after="100" w:afterAutospacing="1" w:line="240" w:lineRule="auto"/>
-        <w:ind w:left="0"/>
         <w:rPr>
           <w:rFonts w:ascii="Arial" w:eastAsia="Times New Roman" w:hAnsi="Arial" w:cs="Arial"/>
           <w:color w:val="758EAC"/>
@@ -924,7 +1642,7 @@
         </w:rPr>
         <w:t>Изучите данные </w:t>
       </w:r>
-      <w:hyperlink r:id="rId15" w:tgtFrame="_blank" w:history="1">
+      <w:hyperlink r:id="rId19" w:tgtFrame="_blank" w:history="1">
         <w:r>
           <w:rPr>
             <w:rFonts w:ascii="Arial" w:eastAsia="Times New Roman" w:hAnsi="Arial" w:cs="Arial"/>
@@ -945,6 +1663,154 @@
           <w:lang w:eastAsia="ru-RU"/>
         </w:rPr>
         <w:t>.</w:t>
+      </w:r>
+      <w:r>
+        <w:rPr>
+          <w:rFonts w:ascii="Arial" w:eastAsia="Times New Roman" w:hAnsi="Arial" w:cs="Arial"/>
+          <w:color w:val="000000"/>
+          <w:sz w:val="20"/>
+          <w:szCs w:val="20"/>
+          <w:lang w:eastAsia="ru-RU"/>
+        </w:rPr>
+        <w:t xml:space="preserve"> </w:t>
+      </w:r>
+      <w:hyperlink r:id="rId20" w:history="1">
+        <w:r>
+          <w:rPr>
+            <w:rStyle w:val="a3"/>
+            <w:rFonts w:ascii="Arial" w:eastAsia="Times New Roman" w:hAnsi="Arial" w:cs="Arial"/>
+            <w:sz w:val="20"/>
+            <w:szCs w:val="20"/>
+            <w:lang w:val="en-US" w:eastAsia="ru-RU"/>
+          </w:rPr>
+          <w:t>https</w:t>
+        </w:r>
+        <w:r>
+          <w:rPr>
+            <w:rStyle w:val="a3"/>
+            <w:rFonts w:ascii="Arial" w:eastAsia="Times New Roman" w:hAnsi="Arial" w:cs="Arial"/>
+            <w:sz w:val="20"/>
+            <w:szCs w:val="20"/>
+            <w:lang w:eastAsia="ru-RU"/>
+          </w:rPr>
+          <w:t>://</w:t>
+        </w:r>
+        <w:proofErr w:type="spellStart"/>
+        <w:r>
+          <w:rPr>
+            <w:rStyle w:val="a3"/>
+            <w:rFonts w:ascii="Arial" w:eastAsia="Times New Roman" w:hAnsi="Arial" w:cs="Arial"/>
+            <w:sz w:val="20"/>
+            <w:szCs w:val="20"/>
+            <w:lang w:val="en-US" w:eastAsia="ru-RU"/>
+          </w:rPr>
+          <w:t>github</w:t>
+        </w:r>
+        <w:proofErr w:type="spellEnd"/>
+        <w:r>
+          <w:rPr>
+            <w:rStyle w:val="a3"/>
+            <w:rFonts w:ascii="Arial" w:eastAsia="Times New Roman" w:hAnsi="Arial" w:cs="Arial"/>
+            <w:sz w:val="20"/>
+            <w:szCs w:val="20"/>
+            <w:lang w:eastAsia="ru-RU"/>
+          </w:rPr>
+          <w:t>.</w:t>
+        </w:r>
+        <w:r>
+          <w:rPr>
+            <w:rStyle w:val="a3"/>
+            <w:rFonts w:ascii="Arial" w:eastAsia="Times New Roman" w:hAnsi="Arial" w:cs="Arial"/>
+            <w:sz w:val="20"/>
+            <w:szCs w:val="20"/>
+            <w:lang w:val="en-US" w:eastAsia="ru-RU"/>
+          </w:rPr>
+          <w:t>com</w:t>
+        </w:r>
+        <w:r>
+          <w:rPr>
+            <w:rStyle w:val="a3"/>
+            <w:rFonts w:ascii="Arial" w:eastAsia="Times New Roman" w:hAnsi="Arial" w:cs="Arial"/>
+            <w:sz w:val="20"/>
+            <w:szCs w:val="20"/>
+            <w:lang w:eastAsia="ru-RU"/>
+          </w:rPr>
+          <w:t>/</w:t>
+        </w:r>
+        <w:proofErr w:type="spellStart"/>
+        <w:r>
+          <w:rPr>
+            <w:rStyle w:val="a3"/>
+            <w:rFonts w:ascii="Arial" w:eastAsia="Times New Roman" w:hAnsi="Arial" w:cs="Arial"/>
+            <w:sz w:val="20"/>
+            <w:szCs w:val="20"/>
+            <w:lang w:val="en-US" w:eastAsia="ru-RU"/>
+          </w:rPr>
+          <w:t>johnpapa</w:t>
+        </w:r>
+        <w:proofErr w:type="spellEnd"/>
+        <w:r>
+          <w:rPr>
+            <w:rStyle w:val="a3"/>
+            <w:rFonts w:ascii="Arial" w:eastAsia="Times New Roman" w:hAnsi="Arial" w:cs="Arial"/>
+            <w:sz w:val="20"/>
+            <w:szCs w:val="20"/>
+            <w:lang w:eastAsia="ru-RU"/>
+          </w:rPr>
+          <w:t>/</w:t>
+        </w:r>
+        <w:r>
+          <w:rPr>
+            <w:rStyle w:val="a3"/>
+            <w:rFonts w:ascii="Arial" w:eastAsia="Times New Roman" w:hAnsi="Arial" w:cs="Arial"/>
+            <w:sz w:val="20"/>
+            <w:szCs w:val="20"/>
+            <w:lang w:val="en-US" w:eastAsia="ru-RU"/>
+          </w:rPr>
+          <w:t>angular</w:t>
+        </w:r>
+        <w:r>
+          <w:rPr>
+            <w:rStyle w:val="a3"/>
+            <w:rFonts w:ascii="Arial" w:eastAsia="Times New Roman" w:hAnsi="Arial" w:cs="Arial"/>
+            <w:sz w:val="20"/>
+            <w:szCs w:val="20"/>
+            <w:lang w:eastAsia="ru-RU"/>
+          </w:rPr>
+          <w:t>-</w:t>
+        </w:r>
+        <w:proofErr w:type="spellStart"/>
+        <w:r>
+          <w:rPr>
+            <w:rStyle w:val="a3"/>
+            <w:rFonts w:ascii="Arial" w:eastAsia="Times New Roman" w:hAnsi="Arial" w:cs="Arial"/>
+            <w:sz w:val="20"/>
+            <w:szCs w:val="20"/>
+            <w:lang w:val="en-US" w:eastAsia="ru-RU"/>
+          </w:rPr>
+          <w:t>styleguide</w:t>
+        </w:r>
+        <w:proofErr w:type="spellEnd"/>
+        <w:r>
+          <w:rPr>
+            <w:rStyle w:val="a3"/>
+            <w:rFonts w:ascii="Arial" w:eastAsia="Times New Roman" w:hAnsi="Arial" w:cs="Arial"/>
+            <w:sz w:val="20"/>
+            <w:szCs w:val="20"/>
+            <w:lang w:eastAsia="ru-RU"/>
+          </w:rPr>
+          <w:t>/</w:t>
+        </w:r>
+      </w:hyperlink>
+      <w:r>
+        <w:rPr>
+          <w:rFonts w:ascii="Arial" w:eastAsia="Times New Roman" w:hAnsi="Arial" w:cs="Arial"/>
+          <w:color w:val="000000"/>
+          <w:sz w:val="20"/>
+          <w:szCs w:val="20"/>
+          <w:lang w:val="en-US" w:eastAsia="ru-RU"/>
+        </w:rPr>
+        <w:t xml:space="preserve"> </w:t>
       </w:r>
     </w:p>
     <w:p>
@@ -963,7 +1829,7 @@
           <w:lang w:eastAsia="ru-RU"/>
         </w:rPr>
       </w:pPr>
-      <w:hyperlink r:id="rId16" w:tgtFrame="_blank" w:history="1">
+      <w:hyperlink r:id="rId21" w:tgtFrame="_blank" w:history="1">
         <w:r>
           <w:rPr>
             <w:rFonts w:ascii="Arial" w:eastAsia="Times New Roman" w:hAnsi="Arial" w:cs="Arial"/>
@@ -1024,7 +1890,7 @@
           <w:lang w:eastAsia="ru-RU"/>
         </w:rPr>
       </w:pPr>
-      <w:hyperlink r:id="rId17" w:tgtFrame="_blank" w:history="1">
+      <w:hyperlink r:id="rId22" w:tgtFrame="_blank" w:history="1">
         <w:r>
           <w:rPr>
             <w:rFonts w:ascii="Arial" w:eastAsia="Times New Roman" w:hAnsi="Arial" w:cs="Arial"/>
@@ -1085,7 +1951,7 @@
         </w:rPr>
         <w:t>Опционально, </w:t>
       </w:r>
-      <w:hyperlink r:id="rId18" w:tgtFrame="_blank" w:history="1">
+      <w:hyperlink r:id="rId23" w:tgtFrame="_blank" w:history="1">
         <w:r>
           <w:rPr>
             <w:rFonts w:ascii="Arial" w:eastAsia="Times New Roman" w:hAnsi="Arial" w:cs="Arial"/>
@@ -1158,7 +2024,7 @@
           <w:lang w:eastAsia="ru-RU"/>
         </w:rPr>
       </w:pPr>
-      <w:hyperlink r:id="rId19" w:history="1">
+      <w:hyperlink r:id="rId24" w:history="1">
         <w:r>
           <w:rPr>
             <w:rFonts w:ascii="Arial" w:eastAsia="Times New Roman" w:hAnsi="Arial" w:cs="Arial"/>
@@ -1219,7 +2085,7 @@
           <w:lang w:eastAsia="ru-RU"/>
         </w:rPr>
       </w:pPr>
-      <w:hyperlink r:id="rId20" w:history="1">
+      <w:hyperlink r:id="rId25" w:history="1">
         <w:r>
           <w:rPr>
             <w:rFonts w:ascii="Arial" w:eastAsia="Times New Roman" w:hAnsi="Arial" w:cs="Arial"/>
@@ -1280,7 +2146,7 @@
           <w:lang w:eastAsia="ru-RU"/>
         </w:rPr>
       </w:pPr>
-      <w:hyperlink r:id="rId21" w:history="1">
+      <w:hyperlink r:id="rId26" w:history="1">
         <w:r>
           <w:rPr>
             <w:rFonts w:ascii="Arial" w:eastAsia="Times New Roman" w:hAnsi="Arial" w:cs="Arial"/>
@@ -1356,7 +2222,7 @@
           <w:lang w:eastAsia="ru-RU"/>
         </w:rPr>
       </w:pPr>
-      <w:hyperlink r:id="rId22" w:history="1">
+      <w:hyperlink r:id="rId27" w:history="1">
         <w:r>
           <w:rPr>
             <w:rFonts w:ascii="Arial" w:eastAsia="Times New Roman" w:hAnsi="Arial" w:cs="Arial"/>
@@ -1405,7 +2271,7 @@
         </w:rPr>
         <w:t>Книга "</w:t>
       </w:r>
-      <w:hyperlink r:id="rId23" w:history="1">
+      <w:hyperlink r:id="rId28" w:history="1">
         <w:r>
           <w:rPr>
             <w:rFonts w:ascii="Arial" w:eastAsia="Times New Roman" w:hAnsi="Arial" w:cs="Arial"/>
@@ -1455,7 +2321,7 @@
         </w:rPr>
         <w:t>Соглашения по оформлению кода на языке (</w:t>
       </w:r>
-      <w:hyperlink r:id="rId24" w:history="1">
+      <w:hyperlink r:id="rId29" w:history="1">
         <w:r>
           <w:rPr>
             <w:rFonts w:ascii="Arial" w:eastAsia="Times New Roman" w:hAnsi="Arial" w:cs="Arial"/>
@@ -1505,7 +2371,7 @@
         </w:rPr>
         <w:t>Курс по EF. Изучить полностью: </w:t>
       </w:r>
-      <w:hyperlink r:id="rId25" w:tgtFrame="_blank" w:history="1">
+      <w:hyperlink r:id="rId30" w:tgtFrame="_blank" w:history="1">
         <w:r>
           <w:rPr>
             <w:rFonts w:ascii="Arial" w:eastAsia="Times New Roman" w:hAnsi="Arial" w:cs="Arial"/>
@@ -1527,7 +2393,7 @@
         </w:rPr>
         <w:t>. Воткнуть: </w:t>
       </w:r>
-      <w:hyperlink r:id="rId26" w:tgtFrame="_blank" w:history="1">
+      <w:hyperlink r:id="rId31" w:tgtFrame="_blank" w:history="1">
         <w:r>
           <w:rPr>
             <w:rFonts w:ascii="Arial" w:eastAsia="Times New Roman" w:hAnsi="Arial" w:cs="Arial"/>
@@ -1566,7 +2432,7 @@
           <w:lang w:eastAsia="ru-RU"/>
         </w:rPr>
       </w:pPr>
-      <w:hyperlink r:id="rId27" w:history="1">
+      <w:hyperlink r:id="rId32" w:history="1">
         <w:r>
           <w:rPr>
             <w:rFonts w:ascii="Arial" w:eastAsia="Times New Roman" w:hAnsi="Arial" w:cs="Arial"/>
@@ -1639,7 +2505,7 @@
           <w:lang w:eastAsia="ru-RU"/>
         </w:rPr>
       </w:pPr>
-      <w:hyperlink r:id="rId28" w:history="1">
+      <w:hyperlink r:id="rId33" w:history="1">
         <w:r>
           <w:rPr>
             <w:rFonts w:ascii="Arial" w:eastAsia="Times New Roman" w:hAnsi="Arial" w:cs="Arial"/>
@@ -1678,7 +2544,7 @@
           <w:lang w:eastAsia="ru-RU"/>
         </w:rPr>
       </w:pPr>
-      <w:hyperlink r:id="rId29" w:tgtFrame="_blank" w:history="1">
+      <w:hyperlink r:id="rId34" w:tgtFrame="_blank" w:history="1">
         <w:r>
           <w:rPr>
             <w:rFonts w:ascii="Arial" w:eastAsia="Times New Roman" w:hAnsi="Arial" w:cs="Arial"/>
@@ -1739,7 +2605,7 @@
         </w:rPr>
         <w:t>Опционально, </w:t>
       </w:r>
-      <w:hyperlink r:id="rId30" w:history="1">
+      <w:hyperlink r:id="rId35" w:history="1">
         <w:r>
           <w:rPr>
             <w:rFonts w:ascii="Arial" w:eastAsia="Times New Roman" w:hAnsi="Arial" w:cs="Arial"/>
@@ -1791,7 +2657,7 @@
         </w:rPr>
         <w:t>Опционально, </w:t>
       </w:r>
-      <w:hyperlink r:id="rId31" w:tgtFrame="_blank" w:history="1">
+      <w:hyperlink r:id="rId36" w:tgtFrame="_blank" w:history="1">
         <w:r>
           <w:rPr>
             <w:rFonts w:ascii="Arial" w:eastAsia="Times New Roman" w:hAnsi="Arial" w:cs="Arial"/>
@@ -1869,7 +2735,7 @@
         </w:rPr>
         <w:t>* Курс "</w:t>
       </w:r>
-      <w:hyperlink r:id="rId32" w:tgtFrame="_blank" w:history="1">
+      <w:hyperlink r:id="rId37" w:tgtFrame="_blank" w:history="1">
         <w:r>
           <w:rPr>
             <w:rFonts w:ascii="Arial" w:eastAsia="Times New Roman" w:hAnsi="Arial" w:cs="Arial"/>
@@ -1892,6 +2758,190 @@
           <w:lang w:eastAsia="ru-RU"/>
         </w:rPr>
         <w:t>". Изучить Введение, SQL, Индексы и транзакции, Ограничения и триггеры.</w:t>
+      </w:r>
+      <w:r>
+        <w:rPr>
+          <w:rFonts w:ascii="Arial" w:eastAsia="Times New Roman" w:hAnsi="Arial" w:cs="Arial"/>
+          <w:color w:val="000000"/>
+          <w:sz w:val="20"/>
+          <w:szCs w:val="20"/>
+          <w:shd w:val="clear" w:color="auto" w:fill="FFFFFF"/>
+          <w:lang w:eastAsia="ru-RU"/>
+        </w:rPr>
+        <w:t xml:space="preserve"> </w:t>
+      </w:r>
+      <w:r>
+        <w:rPr>
+          <w:rFonts w:ascii="Arial" w:eastAsia="Times New Roman" w:hAnsi="Arial" w:cs="Arial"/>
+          <w:color w:val="000000"/>
+          <w:sz w:val="20"/>
+          <w:szCs w:val="20"/>
+          <w:shd w:val="clear" w:color="auto" w:fill="FFFFFF"/>
+          <w:lang w:val="en-US" w:eastAsia="ru-RU"/>
+        </w:rPr>
+        <w:t>https</w:t>
+      </w:r>
+      <w:r>
+        <w:rPr>
+          <w:rFonts w:ascii="Arial" w:eastAsia="Times New Roman" w:hAnsi="Arial" w:cs="Arial"/>
+          <w:color w:val="000000"/>
+          <w:sz w:val="20"/>
+          <w:szCs w:val="20"/>
+          <w:shd w:val="clear" w:color="auto" w:fill="FFFFFF"/>
+          <w:lang w:eastAsia="ru-RU"/>
+        </w:rPr>
+        <w:t>://</w:t>
+      </w:r>
+      <w:proofErr w:type="spellStart"/>
+      <w:r>
+        <w:rPr>
+          <w:rFonts w:ascii="Arial" w:eastAsia="Times New Roman" w:hAnsi="Arial" w:cs="Arial"/>
+          <w:color w:val="000000"/>
+          <w:sz w:val="20"/>
+          <w:szCs w:val="20"/>
+          <w:shd w:val="clear" w:color="auto" w:fill="FFFFFF"/>
+          <w:lang w:val="en-US" w:eastAsia="ru-RU"/>
+        </w:rPr>
+        <w:t>lagunita</w:t>
+      </w:r>
+      <w:proofErr w:type="spellEnd"/>
+      <w:r>
+        <w:rPr>
+          <w:rFonts w:ascii="Arial" w:eastAsia="Times New Roman" w:hAnsi="Arial" w:cs="Arial"/>
+          <w:color w:val="000000"/>
+          <w:sz w:val="20"/>
+          <w:szCs w:val="20"/>
+          <w:shd w:val="clear" w:color="auto" w:fill="FFFFFF"/>
+          <w:lang w:eastAsia="ru-RU"/>
+        </w:rPr>
+        <w:t>.</w:t>
+      </w:r>
+      <w:proofErr w:type="spellStart"/>
+      <w:r>
+        <w:rPr>
+          <w:rFonts w:ascii="Arial" w:eastAsia="Times New Roman" w:hAnsi="Arial" w:cs="Arial"/>
+          <w:color w:val="000000"/>
+          <w:sz w:val="20"/>
+          <w:szCs w:val="20"/>
+          <w:shd w:val="clear" w:color="auto" w:fill="FFFFFF"/>
+          <w:lang w:val="en-US" w:eastAsia="ru-RU"/>
+        </w:rPr>
+        <w:t>stanford</w:t>
+      </w:r>
+      <w:proofErr w:type="spellEnd"/>
+      <w:r>
+        <w:rPr>
+          <w:rFonts w:ascii="Arial" w:eastAsia="Times New Roman" w:hAnsi="Arial" w:cs="Arial"/>
+          <w:color w:val="000000"/>
+          <w:sz w:val="20"/>
+          <w:szCs w:val="20"/>
+          <w:shd w:val="clear" w:color="auto" w:fill="FFFFFF"/>
+          <w:lang w:eastAsia="ru-RU"/>
+        </w:rPr>
+        <w:t>.</w:t>
+      </w:r>
+      <w:proofErr w:type="spellStart"/>
+      <w:r>
+        <w:rPr>
+          <w:rFonts w:ascii="Arial" w:eastAsia="Times New Roman" w:hAnsi="Arial" w:cs="Arial"/>
+          <w:color w:val="000000"/>
+          <w:sz w:val="20"/>
+          <w:szCs w:val="20"/>
+          <w:shd w:val="clear" w:color="auto" w:fill="FFFFFF"/>
+          <w:lang w:val="en-US" w:eastAsia="ru-RU"/>
+        </w:rPr>
+        <w:t>edu</w:t>
+      </w:r>
+      <w:proofErr w:type="spellEnd"/>
+      <w:r>
+        <w:rPr>
+          <w:rFonts w:ascii="Arial" w:eastAsia="Times New Roman" w:hAnsi="Arial" w:cs="Arial"/>
+          <w:color w:val="000000"/>
+          <w:sz w:val="20"/>
+          <w:szCs w:val="20"/>
+          <w:shd w:val="clear" w:color="auto" w:fill="FFFFFF"/>
+          <w:lang w:eastAsia="ru-RU"/>
+        </w:rPr>
+        <w:t>/</w:t>
+      </w:r>
+      <w:r>
+        <w:rPr>
+          <w:rFonts w:ascii="Arial" w:eastAsia="Times New Roman" w:hAnsi="Arial" w:cs="Arial"/>
+          <w:color w:val="000000"/>
+          <w:sz w:val="20"/>
+          <w:szCs w:val="20"/>
+          <w:shd w:val="clear" w:color="auto" w:fill="FFFFFF"/>
+          <w:lang w:val="en-US" w:eastAsia="ru-RU"/>
+        </w:rPr>
+        <w:t>courses</w:t>
+      </w:r>
+      <w:r>
+        <w:rPr>
+          <w:rFonts w:ascii="Arial" w:eastAsia="Times New Roman" w:hAnsi="Arial" w:cs="Arial"/>
+          <w:color w:val="000000"/>
+          <w:sz w:val="20"/>
+          <w:szCs w:val="20"/>
+          <w:shd w:val="clear" w:color="auto" w:fill="FFFFFF"/>
+          <w:lang w:eastAsia="ru-RU"/>
+        </w:rPr>
+        <w:t>/</w:t>
+      </w:r>
+      <w:r>
+        <w:rPr>
+          <w:rFonts w:ascii="Arial" w:eastAsia="Times New Roman" w:hAnsi="Arial" w:cs="Arial"/>
+          <w:color w:val="000000"/>
+          <w:sz w:val="20"/>
+          <w:szCs w:val="20"/>
+          <w:shd w:val="clear" w:color="auto" w:fill="FFFFFF"/>
+          <w:lang w:val="en-US" w:eastAsia="ru-RU"/>
+        </w:rPr>
+        <w:t>DB</w:t>
+      </w:r>
+      <w:r>
+        <w:rPr>
+          <w:rFonts w:ascii="Arial" w:eastAsia="Times New Roman" w:hAnsi="Arial" w:cs="Arial"/>
+          <w:color w:val="000000"/>
+          <w:sz w:val="20"/>
+          <w:szCs w:val="20"/>
+          <w:shd w:val="clear" w:color="auto" w:fill="FFFFFF"/>
+          <w:lang w:eastAsia="ru-RU"/>
+        </w:rPr>
+        <w:t>/2014/</w:t>
+      </w:r>
+      <w:proofErr w:type="spellStart"/>
+      <w:r>
+        <w:rPr>
+          <w:rFonts w:ascii="Arial" w:eastAsia="Times New Roman" w:hAnsi="Arial" w:cs="Arial"/>
+          <w:color w:val="000000"/>
+          <w:sz w:val="20"/>
+          <w:szCs w:val="20"/>
+          <w:shd w:val="clear" w:color="auto" w:fill="FFFFFF"/>
+          <w:lang w:val="en-US" w:eastAsia="ru-RU"/>
+        </w:rPr>
+        <w:t>SelfPaced</w:t>
+      </w:r>
+      <w:proofErr w:type="spellEnd"/>
+      <w:r>
+        <w:rPr>
+          <w:rFonts w:ascii="Arial" w:eastAsia="Times New Roman" w:hAnsi="Arial" w:cs="Arial"/>
+          <w:color w:val="000000"/>
+          <w:sz w:val="20"/>
+          <w:szCs w:val="20"/>
+          <w:shd w:val="clear" w:color="auto" w:fill="FFFFFF"/>
+          <w:lang w:eastAsia="ru-RU"/>
+        </w:rPr>
+        <w:t>/</w:t>
+      </w:r>
+      <w:r>
+        <w:rPr>
+          <w:rFonts w:ascii="Arial" w:eastAsia="Times New Roman" w:hAnsi="Arial" w:cs="Arial"/>
+          <w:color w:val="000000"/>
+          <w:sz w:val="20"/>
+          <w:szCs w:val="20"/>
+          <w:shd w:val="clear" w:color="auto" w:fill="FFFFFF"/>
+          <w:lang w:val="en-US" w:eastAsia="ru-RU"/>
+        </w:rPr>
+        <w:t>about</w:t>
       </w:r>
     </w:p>
     <w:p>
@@ -1921,7 +2971,7 @@
         </w:rPr>
         <w:t>Книга "</w:t>
       </w:r>
-      <w:hyperlink r:id="rId33" w:history="1">
+      <w:hyperlink r:id="rId38" w:history="1">
         <w:r>
           <w:rPr>
             <w:rFonts w:ascii="Arial" w:eastAsia="Times New Roman" w:hAnsi="Arial" w:cs="Arial"/>
@@ -2044,7 +3094,6 @@
         </w:numPr>
         <w:shd w:val="clear" w:color="auto" w:fill="FFFFFF"/>
         <w:spacing w:before="100" w:beforeAutospacing="1" w:after="100" w:afterAutospacing="1" w:line="240" w:lineRule="auto"/>
-        <w:ind w:left="0"/>
         <w:rPr>
           <w:rFonts w:ascii="Arial" w:eastAsia="Times New Roman" w:hAnsi="Arial" w:cs="Arial"/>
           <w:color w:val="758EAC"/>
@@ -2085,7 +3134,7 @@
         </w:rPr>
         <w:t>. </w:t>
       </w:r>
-      <w:hyperlink r:id="rId34" w:tgtFrame="_blank" w:history="1">
+      <w:hyperlink r:id="rId39" w:tgtFrame="_blank" w:history="1">
         <w:r>
           <w:rPr>
             <w:rFonts w:ascii="Arial" w:eastAsia="Times New Roman" w:hAnsi="Arial" w:cs="Arial"/>
@@ -2107,7 +3156,7 @@
         </w:rPr>
         <w:t>, </w:t>
       </w:r>
-      <w:hyperlink r:id="rId35" w:tgtFrame="_blank" w:history="1">
+      <w:hyperlink r:id="rId40" w:tgtFrame="_blank" w:history="1">
         <w:r>
           <w:rPr>
             <w:rFonts w:ascii="Arial" w:eastAsia="Times New Roman" w:hAnsi="Arial" w:cs="Arial"/>
@@ -2129,6 +3178,28 @@
         </w:rPr>
         <w:t>.</w:t>
       </w:r>
+      <w:r>
+        <w:rPr>
+          <w:rFonts w:ascii="Arial" w:eastAsia="Times New Roman" w:hAnsi="Arial" w:cs="Arial"/>
+          <w:color w:val="000000"/>
+          <w:sz w:val="20"/>
+          <w:szCs w:val="20"/>
+          <w:lang w:val="en-US" w:eastAsia="ru-RU"/>
+        </w:rPr>
+        <w:t xml:space="preserve"> </w:t>
+      </w:r>
+      <w:r>
+        <w:rPr>
+          <w:rFonts w:ascii="Arial" w:eastAsia="Times New Roman" w:hAnsi="Arial" w:cs="Arial"/>
+          <w:color w:val="000000"/>
+          <w:sz w:val="20"/>
+          <w:szCs w:val="20"/>
+          <w:lang w:val="en-US" w:eastAsia="ru-RU"/>
+        </w:rPr>
+        <w:t>http://rutracker.org/forum/viewtopic.php?t=4500961</w:t>
+      </w:r>
+      <w:bookmarkStart w:id="0" w:name="_GoBack"/>
+      <w:bookmarkEnd w:id="0"/>
     </w:p>
     <w:p>
       <w:pPr>
@@ -2147,7 +3218,7 @@
           <w:lang w:eastAsia="ru-RU"/>
         </w:rPr>
       </w:pPr>
-      <w:hyperlink r:id="rId36" w:history="1">
+      <w:hyperlink r:id="rId41" w:history="1">
         <w:r>
           <w:rPr>
             <w:rFonts w:ascii="Arial" w:eastAsia="Times New Roman" w:hAnsi="Arial" w:cs="Arial"/>
@@ -2221,7 +3292,7 @@
           <w:lang w:eastAsia="ru-RU"/>
         </w:rPr>
       </w:pPr>
-      <w:hyperlink r:id="rId37" w:history="1">
+      <w:hyperlink r:id="rId42" w:history="1">
         <w:r>
           <w:rPr>
             <w:rFonts w:ascii="Arial" w:eastAsia="Times New Roman" w:hAnsi="Arial" w:cs="Arial"/>
@@ -2285,7 +3356,7 @@
           <w:lang w:eastAsia="ru-RU"/>
         </w:rPr>
       </w:pPr>
-      <w:hyperlink r:id="rId38" w:tgtFrame="_blank" w:history="1">
+      <w:hyperlink r:id="rId43" w:tgtFrame="_blank" w:history="1">
         <w:r>
           <w:rPr>
             <w:rFonts w:ascii="Arial" w:eastAsia="Times New Roman" w:hAnsi="Arial" w:cs="Arial"/>
@@ -2347,7 +3418,7 @@
         </w:rPr>
         <w:t>Опционально, </w:t>
       </w:r>
-      <w:hyperlink r:id="rId39" w:history="1">
+      <w:hyperlink r:id="rId44" w:history="1">
         <w:r>
           <w:rPr>
             <w:rFonts w:ascii="Arial" w:eastAsia="Times New Roman" w:hAnsi="Arial" w:cs="Arial"/>
@@ -2412,7 +3483,7 @@
         </w:rPr>
         <w:t>Опционально, </w:t>
       </w:r>
-      <w:hyperlink r:id="rId40" w:tgtFrame="_blank" w:history="1">
+      <w:hyperlink r:id="rId45" w:tgtFrame="_blank" w:history="1">
         <w:r>
           <w:rPr>
             <w:rFonts w:ascii="Arial" w:eastAsia="Times New Roman" w:hAnsi="Arial" w:cs="Arial"/>
@@ -2488,9 +3559,10 @@
           <w:shd w:val="clear" w:color="auto" w:fill="FFFFFF"/>
           <w:lang w:eastAsia="ru-RU"/>
         </w:rPr>
+        <w:lastRenderedPageBreak/>
         <w:t>* Курс "</w:t>
       </w:r>
-      <w:hyperlink r:id="rId41" w:tgtFrame="_blank" w:history="1">
+      <w:hyperlink r:id="rId46" w:tgtFrame="_blank" w:history="1">
         <w:r>
           <w:rPr>
             <w:rFonts w:ascii="Arial" w:eastAsia="Times New Roman" w:hAnsi="Arial" w:cs="Arial"/>
@@ -2541,7 +3613,6 @@
           <w:szCs w:val="20"/>
           <w:lang w:eastAsia="ru-RU"/>
         </w:rPr>
-        <w:lastRenderedPageBreak/>
         <w:t>Соглашения по оформлению кода на языке (</w:t>
       </w:r>
       <w:proofErr w:type="spellStart"/>
@@ -2893,7 +3964,7 @@
           <w:lang w:eastAsia="ru-RU"/>
         </w:rPr>
       </w:pPr>
-      <w:hyperlink r:id="rId42" w:tgtFrame="_blank" w:history="1">
+      <w:hyperlink r:id="rId47" w:tgtFrame="_blank" w:history="1">
         <w:r>
           <w:rPr>
             <w:rFonts w:ascii="Arial" w:eastAsia="Times New Roman" w:hAnsi="Arial" w:cs="Arial"/>
@@ -2967,7 +4038,7 @@
           <w:lang w:eastAsia="ru-RU"/>
         </w:rPr>
       </w:pPr>
-      <w:hyperlink r:id="rId43" w:tgtFrame="_blank" w:history="1">
+      <w:hyperlink r:id="rId48" w:tgtFrame="_blank" w:history="1">
         <w:r>
           <w:rPr>
             <w:rFonts w:ascii="Arial" w:eastAsia="Times New Roman" w:hAnsi="Arial" w:cs="Arial"/>
@@ -3019,7 +4090,7 @@
           <w:lang w:eastAsia="ru-RU"/>
         </w:rPr>
       </w:pPr>
-      <w:hyperlink r:id="rId44" w:history="1">
+      <w:hyperlink r:id="rId49" w:history="1">
         <w:r>
           <w:rPr>
             <w:rFonts w:ascii="Arial" w:eastAsia="Times New Roman" w:hAnsi="Arial" w:cs="Arial"/>
@@ -3125,7 +4196,7 @@
         </w:rPr>
         <w:t>Опционально, </w:t>
       </w:r>
-      <w:hyperlink r:id="rId45" w:history="1">
+      <w:hyperlink r:id="rId50" w:history="1">
         <w:r>
           <w:rPr>
             <w:rFonts w:ascii="Arial" w:eastAsia="Times New Roman" w:hAnsi="Arial" w:cs="Arial"/>
@@ -3175,7 +4246,7 @@
         </w:rPr>
         <w:t>Опционально, </w:t>
       </w:r>
-      <w:hyperlink r:id="rId46" w:history="1">
+      <w:hyperlink r:id="rId51" w:history="1">
         <w:r>
           <w:rPr>
             <w:rFonts w:ascii="Arial" w:eastAsia="Times New Roman" w:hAnsi="Arial" w:cs="Arial"/>
@@ -3240,7 +4311,7 @@
         </w:rPr>
         <w:t>Опционально, </w:t>
       </w:r>
-      <w:hyperlink r:id="rId47" w:tgtFrame="_blank" w:history="1">
+      <w:hyperlink r:id="rId52" w:tgtFrame="_blank" w:history="1">
         <w:r>
           <w:rPr>
             <w:rFonts w:ascii="Arial" w:eastAsia="Times New Roman" w:hAnsi="Arial" w:cs="Arial"/>
@@ -3309,8 +4380,6 @@
           <w:lang w:eastAsia="ru-RU"/>
         </w:rPr>
       </w:pPr>
-      <w:bookmarkStart w:id="0" w:name="_GoBack"/>
-      <w:bookmarkEnd w:id="0"/>
     </w:p>
     <w:p/>
     <w:sectPr>
@@ -4284,7 +5353,6 @@
     <w:name w:val="Hyperlink"/>
     <w:basedOn w:val="a0"/>
     <w:uiPriority w:val="99"/>
-    <w:semiHidden/>
     <w:unhideWhenUsed/>
     <w:rsid w:val="00CC5C16"/>
     <w:rPr>
@@ -4496,7 +5564,6 @@
     <w:name w:val="Hyperlink"/>
     <w:basedOn w:val="a0"/>
     <w:uiPriority w:val="99"/>
-    <w:semiHidden/>
     <w:unhideWhenUsed/>
     <w:rsid w:val="00CC5C16"/>
     <w:rPr>
